--- a/Sentence.docx
+++ b/Sentence.docx
@@ -29,7 +29,6 @@
           <w:p>
             <w:pPr>
               <w:rPr>
-                <w:rFonts w:hint="eastAsia"/>
                 <w:lang w:val="es-ES"/>
               </w:rPr>
             </w:pPr>
@@ -59,7 +58,6 @@
           <w:p>
             <w:pPr>
               <w:rPr>
-                <w:rFonts w:hint="eastAsia"/>
                 <w:lang w:val="es-ES"/>
               </w:rPr>
             </w:pPr>
@@ -78,22 +76,20 @@
           <w:p>
             <w:pPr>
               <w:rPr>
-                <w:rFonts w:hint="eastAsia"/>
-                <w:lang w:val="es-ES"/>
-              </w:rPr>
-            </w:pPr>
-          </w:p>
-        </w:tc>
-      </w:tr>
-      <w:tr>
-        <w:tc>
-          <w:tcPr>
-            <w:tcW w:w="4508" w:type="dxa"/>
-          </w:tcPr>
-          <w:p>
-            <w:pPr>
-              <w:rPr>
-                <w:rFonts w:hint="eastAsia"/>
+                <w:lang w:val="es-ES"/>
+              </w:rPr>
+            </w:pPr>
+          </w:p>
+        </w:tc>
+      </w:tr>
+      <w:tr>
+        <w:tc>
+          <w:tcPr>
+            <w:tcW w:w="4508" w:type="dxa"/>
+          </w:tcPr>
+          <w:p>
+            <w:pPr>
+              <w:rPr>
                 <w:lang w:val="es-ES"/>
               </w:rPr>
             </w:pPr>
@@ -112,22 +108,20 @@
           <w:p>
             <w:pPr>
               <w:rPr>
-                <w:rFonts w:hint="eastAsia"/>
-                <w:lang w:val="es-ES"/>
-              </w:rPr>
-            </w:pPr>
-          </w:p>
-        </w:tc>
-      </w:tr>
-      <w:tr>
-        <w:tc>
-          <w:tcPr>
-            <w:tcW w:w="4508" w:type="dxa"/>
-          </w:tcPr>
-          <w:p>
-            <w:pPr>
-              <w:rPr>
-                <w:rFonts w:hint="eastAsia"/>
+                <w:lang w:val="es-ES"/>
+              </w:rPr>
+            </w:pPr>
+          </w:p>
+        </w:tc>
+      </w:tr>
+      <w:tr>
+        <w:tc>
+          <w:tcPr>
+            <w:tcW w:w="4508" w:type="dxa"/>
+          </w:tcPr>
+          <w:p>
+            <w:pPr>
+              <w:rPr>
                 <w:lang w:val="es-ES"/>
               </w:rPr>
             </w:pPr>
@@ -146,22 +140,20 @@
           <w:p>
             <w:pPr>
               <w:rPr>
-                <w:rFonts w:hint="eastAsia"/>
-                <w:lang w:val="es-ES"/>
-              </w:rPr>
-            </w:pPr>
-          </w:p>
-        </w:tc>
-      </w:tr>
-      <w:tr>
-        <w:tc>
-          <w:tcPr>
-            <w:tcW w:w="4508" w:type="dxa"/>
-          </w:tcPr>
-          <w:p>
-            <w:pPr>
-              <w:rPr>
-                <w:rFonts w:hint="eastAsia"/>
+                <w:lang w:val="es-ES"/>
+              </w:rPr>
+            </w:pPr>
+          </w:p>
+        </w:tc>
+      </w:tr>
+      <w:tr>
+        <w:tc>
+          <w:tcPr>
+            <w:tcW w:w="4508" w:type="dxa"/>
+          </w:tcPr>
+          <w:p>
+            <w:pPr>
+              <w:rPr>
                 <w:lang w:val="es-ES"/>
               </w:rPr>
             </w:pPr>
@@ -180,22 +172,20 @@
           <w:p>
             <w:pPr>
               <w:rPr>
-                <w:rFonts w:hint="eastAsia"/>
-                <w:lang w:val="es-ES"/>
-              </w:rPr>
-            </w:pPr>
-          </w:p>
-        </w:tc>
-      </w:tr>
-      <w:tr>
-        <w:tc>
-          <w:tcPr>
-            <w:tcW w:w="4508" w:type="dxa"/>
-          </w:tcPr>
-          <w:p>
-            <w:pPr>
-              <w:rPr>
-                <w:rFonts w:hint="eastAsia"/>
+                <w:lang w:val="es-ES"/>
+              </w:rPr>
+            </w:pPr>
+          </w:p>
+        </w:tc>
+      </w:tr>
+      <w:tr>
+        <w:tc>
+          <w:tcPr>
+            <w:tcW w:w="4508" w:type="dxa"/>
+          </w:tcPr>
+          <w:p>
+            <w:pPr>
+              <w:rPr>
                 <w:lang w:val="es-ES"/>
               </w:rPr>
             </w:pPr>
@@ -221,22 +211,20 @@
           <w:p>
             <w:pPr>
               <w:rPr>
-                <w:rFonts w:hint="eastAsia"/>
-                <w:lang w:val="es-ES"/>
-              </w:rPr>
-            </w:pPr>
-          </w:p>
-        </w:tc>
-      </w:tr>
-      <w:tr>
-        <w:tc>
-          <w:tcPr>
-            <w:tcW w:w="4508" w:type="dxa"/>
-          </w:tcPr>
-          <w:p>
-            <w:pPr>
-              <w:rPr>
-                <w:rFonts w:hint="eastAsia"/>
+                <w:lang w:val="es-ES"/>
+              </w:rPr>
+            </w:pPr>
+          </w:p>
+        </w:tc>
+      </w:tr>
+      <w:tr>
+        <w:tc>
+          <w:tcPr>
+            <w:tcW w:w="4508" w:type="dxa"/>
+          </w:tcPr>
+          <w:p>
+            <w:pPr>
+              <w:rPr>
                 <w:lang w:val="es-ES"/>
               </w:rPr>
             </w:pPr>
@@ -262,22 +250,20 @@
           <w:p>
             <w:pPr>
               <w:rPr>
-                <w:rFonts w:hint="eastAsia"/>
-                <w:lang w:val="es-ES"/>
-              </w:rPr>
-            </w:pPr>
-          </w:p>
-        </w:tc>
-      </w:tr>
-      <w:tr>
-        <w:tc>
-          <w:tcPr>
-            <w:tcW w:w="4508" w:type="dxa"/>
-          </w:tcPr>
-          <w:p>
-            <w:pPr>
-              <w:rPr>
-                <w:rFonts w:hint="eastAsia"/>
+                <w:lang w:val="es-ES"/>
+              </w:rPr>
+            </w:pPr>
+          </w:p>
+        </w:tc>
+      </w:tr>
+      <w:tr>
+        <w:tc>
+          <w:tcPr>
+            <w:tcW w:w="4508" w:type="dxa"/>
+          </w:tcPr>
+          <w:p>
+            <w:pPr>
+              <w:rPr>
                 <w:lang w:val="es-ES"/>
               </w:rPr>
             </w:pPr>
@@ -296,22 +282,20 @@
           <w:p>
             <w:pPr>
               <w:rPr>
-                <w:rFonts w:hint="eastAsia"/>
-                <w:lang w:val="es-ES"/>
-              </w:rPr>
-            </w:pPr>
-          </w:p>
-        </w:tc>
-      </w:tr>
-      <w:tr>
-        <w:tc>
-          <w:tcPr>
-            <w:tcW w:w="4508" w:type="dxa"/>
-          </w:tcPr>
-          <w:p>
-            <w:pPr>
-              <w:rPr>
-                <w:rFonts w:hint="eastAsia"/>
+                <w:lang w:val="es-ES"/>
+              </w:rPr>
+            </w:pPr>
+          </w:p>
+        </w:tc>
+      </w:tr>
+      <w:tr>
+        <w:tc>
+          <w:tcPr>
+            <w:tcW w:w="4508" w:type="dxa"/>
+          </w:tcPr>
+          <w:p>
+            <w:pPr>
+              <w:rPr>
                 <w:lang w:val="es-ES"/>
               </w:rPr>
             </w:pPr>
@@ -330,22 +314,20 @@
           <w:p>
             <w:pPr>
               <w:rPr>
-                <w:rFonts w:hint="eastAsia"/>
-                <w:lang w:val="es-ES"/>
-              </w:rPr>
-            </w:pPr>
-          </w:p>
-        </w:tc>
-      </w:tr>
-      <w:tr>
-        <w:tc>
-          <w:tcPr>
-            <w:tcW w:w="4508" w:type="dxa"/>
-          </w:tcPr>
-          <w:p>
-            <w:pPr>
-              <w:rPr>
-                <w:rFonts w:hint="eastAsia"/>
+                <w:lang w:val="es-ES"/>
+              </w:rPr>
+            </w:pPr>
+          </w:p>
+        </w:tc>
+      </w:tr>
+      <w:tr>
+        <w:tc>
+          <w:tcPr>
+            <w:tcW w:w="4508" w:type="dxa"/>
+          </w:tcPr>
+          <w:p>
+            <w:pPr>
+              <w:rPr>
                 <w:lang w:val="es-ES"/>
               </w:rPr>
             </w:pPr>
@@ -364,22 +346,20 @@
           <w:p>
             <w:pPr>
               <w:rPr>
-                <w:rFonts w:hint="eastAsia"/>
-                <w:lang w:val="es-ES"/>
-              </w:rPr>
-            </w:pPr>
-          </w:p>
-        </w:tc>
-      </w:tr>
-      <w:tr>
-        <w:tc>
-          <w:tcPr>
-            <w:tcW w:w="4508" w:type="dxa"/>
-          </w:tcPr>
-          <w:p>
-            <w:pPr>
-              <w:rPr>
-                <w:rFonts w:hint="eastAsia"/>
+                <w:lang w:val="es-ES"/>
+              </w:rPr>
+            </w:pPr>
+          </w:p>
+        </w:tc>
+      </w:tr>
+      <w:tr>
+        <w:tc>
+          <w:tcPr>
+            <w:tcW w:w="4508" w:type="dxa"/>
+          </w:tcPr>
+          <w:p>
+            <w:pPr>
+              <w:rPr>
                 <w:lang w:val="es-ES"/>
               </w:rPr>
             </w:pPr>
@@ -398,22 +378,20 @@
           <w:p>
             <w:pPr>
               <w:rPr>
-                <w:rFonts w:hint="eastAsia"/>
-                <w:lang w:val="es-ES"/>
-              </w:rPr>
-            </w:pPr>
-          </w:p>
-        </w:tc>
-      </w:tr>
-      <w:tr>
-        <w:tc>
-          <w:tcPr>
-            <w:tcW w:w="4508" w:type="dxa"/>
-          </w:tcPr>
-          <w:p>
-            <w:pPr>
-              <w:rPr>
-                <w:rFonts w:hint="eastAsia"/>
+                <w:lang w:val="es-ES"/>
+              </w:rPr>
+            </w:pPr>
+          </w:p>
+        </w:tc>
+      </w:tr>
+      <w:tr>
+        <w:tc>
+          <w:tcPr>
+            <w:tcW w:w="4508" w:type="dxa"/>
+          </w:tcPr>
+          <w:p>
+            <w:pPr>
+              <w:rPr>
                 <w:lang w:val="es-ES"/>
               </w:rPr>
             </w:pPr>
@@ -432,22 +410,20 @@
           <w:p>
             <w:pPr>
               <w:rPr>
-                <w:rFonts w:hint="eastAsia"/>
-                <w:lang w:val="es-ES"/>
-              </w:rPr>
-            </w:pPr>
-          </w:p>
-        </w:tc>
-      </w:tr>
-      <w:tr>
-        <w:tc>
-          <w:tcPr>
-            <w:tcW w:w="4508" w:type="dxa"/>
-          </w:tcPr>
-          <w:p>
-            <w:pPr>
-              <w:rPr>
-                <w:rFonts w:hint="eastAsia"/>
+                <w:lang w:val="es-ES"/>
+              </w:rPr>
+            </w:pPr>
+          </w:p>
+        </w:tc>
+      </w:tr>
+      <w:tr>
+        <w:tc>
+          <w:tcPr>
+            <w:tcW w:w="4508" w:type="dxa"/>
+          </w:tcPr>
+          <w:p>
+            <w:pPr>
+              <w:rPr>
                 <w:lang w:val="es-ES"/>
               </w:rPr>
             </w:pPr>
@@ -473,22 +449,20 @@
           <w:p>
             <w:pPr>
               <w:rPr>
-                <w:rFonts w:hint="eastAsia"/>
-                <w:lang w:val="es-ES"/>
-              </w:rPr>
-            </w:pPr>
-          </w:p>
-        </w:tc>
-      </w:tr>
-      <w:tr>
-        <w:tc>
-          <w:tcPr>
-            <w:tcW w:w="4508" w:type="dxa"/>
-          </w:tcPr>
-          <w:p>
-            <w:pPr>
-              <w:rPr>
-                <w:rFonts w:hint="eastAsia"/>
+                <w:lang w:val="es-ES"/>
+              </w:rPr>
+            </w:pPr>
+          </w:p>
+        </w:tc>
+      </w:tr>
+      <w:tr>
+        <w:tc>
+          <w:tcPr>
+            <w:tcW w:w="4508" w:type="dxa"/>
+          </w:tcPr>
+          <w:p>
+            <w:pPr>
+              <w:rPr>
                 <w:lang w:val="es-ES"/>
               </w:rPr>
             </w:pPr>
@@ -514,22 +488,20 @@
           <w:p>
             <w:pPr>
               <w:rPr>
-                <w:rFonts w:hint="eastAsia"/>
-                <w:lang w:val="es-ES"/>
-              </w:rPr>
-            </w:pPr>
-          </w:p>
-        </w:tc>
-      </w:tr>
-      <w:tr>
-        <w:tc>
-          <w:tcPr>
-            <w:tcW w:w="4508" w:type="dxa"/>
-          </w:tcPr>
-          <w:p>
-            <w:pPr>
-              <w:rPr>
-                <w:rFonts w:hint="eastAsia"/>
+                <w:lang w:val="es-ES"/>
+              </w:rPr>
+            </w:pPr>
+          </w:p>
+        </w:tc>
+      </w:tr>
+      <w:tr>
+        <w:tc>
+          <w:tcPr>
+            <w:tcW w:w="4508" w:type="dxa"/>
+          </w:tcPr>
+          <w:p>
+            <w:pPr>
+              <w:rPr>
                 <w:lang w:val="es-ES"/>
               </w:rPr>
             </w:pPr>
@@ -548,22 +520,20 @@
           <w:p>
             <w:pPr>
               <w:rPr>
-                <w:rFonts w:hint="eastAsia"/>
-                <w:lang w:val="es-ES"/>
-              </w:rPr>
-            </w:pPr>
-          </w:p>
-        </w:tc>
-      </w:tr>
-      <w:tr>
-        <w:tc>
-          <w:tcPr>
-            <w:tcW w:w="4508" w:type="dxa"/>
-          </w:tcPr>
-          <w:p>
-            <w:pPr>
-              <w:rPr>
-                <w:rFonts w:hint="eastAsia"/>
+                <w:lang w:val="es-ES"/>
+              </w:rPr>
+            </w:pPr>
+          </w:p>
+        </w:tc>
+      </w:tr>
+      <w:tr>
+        <w:tc>
+          <w:tcPr>
+            <w:tcW w:w="4508" w:type="dxa"/>
+          </w:tcPr>
+          <w:p>
+            <w:pPr>
+              <w:rPr>
                 <w:lang w:val="es-ES"/>
               </w:rPr>
             </w:pPr>
@@ -589,22 +559,20 @@
           <w:p>
             <w:pPr>
               <w:rPr>
-                <w:rFonts w:hint="eastAsia"/>
-                <w:lang w:val="es-ES"/>
-              </w:rPr>
-            </w:pPr>
-          </w:p>
-        </w:tc>
-      </w:tr>
-      <w:tr>
-        <w:tc>
-          <w:tcPr>
-            <w:tcW w:w="4508" w:type="dxa"/>
-          </w:tcPr>
-          <w:p>
-            <w:pPr>
-              <w:rPr>
-                <w:rFonts w:hint="eastAsia"/>
+                <w:lang w:val="es-ES"/>
+              </w:rPr>
+            </w:pPr>
+          </w:p>
+        </w:tc>
+      </w:tr>
+      <w:tr>
+        <w:tc>
+          <w:tcPr>
+            <w:tcW w:w="4508" w:type="dxa"/>
+          </w:tcPr>
+          <w:p>
+            <w:pPr>
+              <w:rPr>
                 <w:lang w:val="es-ES"/>
               </w:rPr>
             </w:pPr>
@@ -630,22 +598,20 @@
           <w:p>
             <w:pPr>
               <w:rPr>
-                <w:rFonts w:hint="eastAsia"/>
-                <w:lang w:val="es-ES"/>
-              </w:rPr>
-            </w:pPr>
-          </w:p>
-        </w:tc>
-      </w:tr>
-      <w:tr>
-        <w:tc>
-          <w:tcPr>
-            <w:tcW w:w="4508" w:type="dxa"/>
-          </w:tcPr>
-          <w:p>
-            <w:pPr>
-              <w:rPr>
-                <w:rFonts w:hint="eastAsia"/>
+                <w:lang w:val="es-ES"/>
+              </w:rPr>
+            </w:pPr>
+          </w:p>
+        </w:tc>
+      </w:tr>
+      <w:tr>
+        <w:tc>
+          <w:tcPr>
+            <w:tcW w:w="4508" w:type="dxa"/>
+          </w:tcPr>
+          <w:p>
+            <w:pPr>
+              <w:rPr>
                 <w:lang w:val="es-ES"/>
               </w:rPr>
             </w:pPr>
@@ -671,22 +637,20 @@
           <w:p>
             <w:pPr>
               <w:rPr>
-                <w:rFonts w:hint="eastAsia"/>
-                <w:lang w:val="es-ES"/>
-              </w:rPr>
-            </w:pPr>
-          </w:p>
-        </w:tc>
-      </w:tr>
-      <w:tr>
-        <w:tc>
-          <w:tcPr>
-            <w:tcW w:w="4508" w:type="dxa"/>
-          </w:tcPr>
-          <w:p>
-            <w:pPr>
-              <w:rPr>
-                <w:rFonts w:hint="eastAsia"/>
+                <w:lang w:val="es-ES"/>
+              </w:rPr>
+            </w:pPr>
+          </w:p>
+        </w:tc>
+      </w:tr>
+      <w:tr>
+        <w:tc>
+          <w:tcPr>
+            <w:tcW w:w="4508" w:type="dxa"/>
+          </w:tcPr>
+          <w:p>
+            <w:pPr>
+              <w:rPr>
                 <w:lang w:val="es-ES"/>
               </w:rPr>
             </w:pPr>
@@ -712,22 +676,20 @@
           <w:p>
             <w:pPr>
               <w:rPr>
-                <w:rFonts w:hint="eastAsia"/>
-                <w:lang w:val="es-ES"/>
-              </w:rPr>
-            </w:pPr>
-          </w:p>
-        </w:tc>
-      </w:tr>
-      <w:tr>
-        <w:tc>
-          <w:tcPr>
-            <w:tcW w:w="4508" w:type="dxa"/>
-          </w:tcPr>
-          <w:p>
-            <w:pPr>
-              <w:rPr>
-                <w:rFonts w:hint="eastAsia"/>
+                <w:lang w:val="es-ES"/>
+              </w:rPr>
+            </w:pPr>
+          </w:p>
+        </w:tc>
+      </w:tr>
+      <w:tr>
+        <w:tc>
+          <w:tcPr>
+            <w:tcW w:w="4508" w:type="dxa"/>
+          </w:tcPr>
+          <w:p>
+            <w:pPr>
+              <w:rPr>
                 <w:lang w:val="es-ES"/>
               </w:rPr>
             </w:pPr>
@@ -746,22 +708,20 @@
           <w:p>
             <w:pPr>
               <w:rPr>
-                <w:rFonts w:hint="eastAsia"/>
-                <w:lang w:val="es-ES"/>
-              </w:rPr>
-            </w:pPr>
-          </w:p>
-        </w:tc>
-      </w:tr>
-      <w:tr>
-        <w:tc>
-          <w:tcPr>
-            <w:tcW w:w="4508" w:type="dxa"/>
-          </w:tcPr>
-          <w:p>
-            <w:pPr>
-              <w:rPr>
-                <w:rFonts w:hint="eastAsia"/>
+                <w:lang w:val="es-ES"/>
+              </w:rPr>
+            </w:pPr>
+          </w:p>
+        </w:tc>
+      </w:tr>
+      <w:tr>
+        <w:tc>
+          <w:tcPr>
+            <w:tcW w:w="4508" w:type="dxa"/>
+          </w:tcPr>
+          <w:p>
+            <w:pPr>
+              <w:rPr>
                 <w:lang w:val="es-ES"/>
               </w:rPr>
             </w:pPr>
@@ -780,7 +740,6 @@
           <w:p>
             <w:pPr>
               <w:rPr>
-                <w:rFonts w:hint="eastAsia"/>
                 <w:lang w:val="es-ES"/>
               </w:rPr>
             </w:pPr>
@@ -796,7 +755,6 @@
           <w:p>
             <w:pPr>
               <w:rPr>
-                <w:rFonts w:hint="eastAsia"/>
                 <w:lang w:val="es-ES"/>
               </w:rPr>
             </w:pPr>
@@ -833,7 +791,6 @@
           <w:p>
             <w:pPr>
               <w:rPr>
-                <w:rFonts w:hint="eastAsia"/>
                 <w:lang w:val="es-ES"/>
               </w:rPr>
             </w:pPr>
@@ -859,22 +816,20 @@
           <w:p>
             <w:pPr>
               <w:rPr>
-                <w:rFonts w:hint="eastAsia"/>
-                <w:lang w:val="es-ES"/>
-              </w:rPr>
-            </w:pPr>
-          </w:p>
-        </w:tc>
-      </w:tr>
-      <w:tr>
-        <w:tc>
-          <w:tcPr>
-            <w:tcW w:w="4508" w:type="dxa"/>
-          </w:tcPr>
-          <w:p>
-            <w:pPr>
-              <w:rPr>
-                <w:rFonts w:hint="eastAsia"/>
+                <w:lang w:val="es-ES"/>
+              </w:rPr>
+            </w:pPr>
+          </w:p>
+        </w:tc>
+      </w:tr>
+      <w:tr>
+        <w:tc>
+          <w:tcPr>
+            <w:tcW w:w="4508" w:type="dxa"/>
+          </w:tcPr>
+          <w:p>
+            <w:pPr>
+              <w:rPr>
                 <w:lang w:val="es-ES"/>
               </w:rPr>
             </w:pPr>
@@ -900,22 +855,20 @@
           <w:p>
             <w:pPr>
               <w:rPr>
-                <w:rFonts w:hint="eastAsia"/>
-                <w:lang w:val="es-ES"/>
-              </w:rPr>
-            </w:pPr>
-          </w:p>
-        </w:tc>
-      </w:tr>
-      <w:tr>
-        <w:tc>
-          <w:tcPr>
-            <w:tcW w:w="4508" w:type="dxa"/>
-          </w:tcPr>
-          <w:p>
-            <w:pPr>
-              <w:rPr>
-                <w:rFonts w:hint="eastAsia"/>
+                <w:lang w:val="es-ES"/>
+              </w:rPr>
+            </w:pPr>
+          </w:p>
+        </w:tc>
+      </w:tr>
+      <w:tr>
+        <w:tc>
+          <w:tcPr>
+            <w:tcW w:w="4508" w:type="dxa"/>
+          </w:tcPr>
+          <w:p>
+            <w:pPr>
+              <w:rPr>
                 <w:lang w:val="es-ES"/>
               </w:rPr>
             </w:pPr>
@@ -953,22 +906,20 @@
           <w:p>
             <w:pPr>
               <w:rPr>
-                <w:rFonts w:hint="eastAsia"/>
-                <w:lang w:val="es-ES"/>
-              </w:rPr>
-            </w:pPr>
-          </w:p>
-        </w:tc>
-      </w:tr>
-      <w:tr>
-        <w:tc>
-          <w:tcPr>
-            <w:tcW w:w="4508" w:type="dxa"/>
-          </w:tcPr>
-          <w:p>
-            <w:pPr>
-              <w:rPr>
-                <w:rFonts w:hint="eastAsia"/>
+                <w:lang w:val="es-ES"/>
+              </w:rPr>
+            </w:pPr>
+          </w:p>
+        </w:tc>
+      </w:tr>
+      <w:tr>
+        <w:tc>
+          <w:tcPr>
+            <w:tcW w:w="4508" w:type="dxa"/>
+          </w:tcPr>
+          <w:p>
+            <w:pPr>
+              <w:rPr>
                 <w:lang w:val="es-ES"/>
               </w:rPr>
             </w:pPr>
@@ -987,22 +938,20 @@
           <w:p>
             <w:pPr>
               <w:rPr>
-                <w:rFonts w:hint="eastAsia"/>
-                <w:lang w:val="es-ES"/>
-              </w:rPr>
-            </w:pPr>
-          </w:p>
-        </w:tc>
-      </w:tr>
-      <w:tr>
-        <w:tc>
-          <w:tcPr>
-            <w:tcW w:w="4508" w:type="dxa"/>
-          </w:tcPr>
-          <w:p>
-            <w:pPr>
-              <w:rPr>
-                <w:rFonts w:hint="eastAsia"/>
+                <w:lang w:val="es-ES"/>
+              </w:rPr>
+            </w:pPr>
+          </w:p>
+        </w:tc>
+      </w:tr>
+      <w:tr>
+        <w:tc>
+          <w:tcPr>
+            <w:tcW w:w="4508" w:type="dxa"/>
+          </w:tcPr>
+          <w:p>
+            <w:pPr>
+              <w:rPr>
                 <w:lang w:val="es-ES"/>
               </w:rPr>
             </w:pPr>
@@ -1028,22 +977,20 @@
           <w:p>
             <w:pPr>
               <w:rPr>
-                <w:rFonts w:hint="eastAsia"/>
-                <w:lang w:val="es-ES"/>
-              </w:rPr>
-            </w:pPr>
-          </w:p>
-        </w:tc>
-      </w:tr>
-      <w:tr>
-        <w:tc>
-          <w:tcPr>
-            <w:tcW w:w="4508" w:type="dxa"/>
-          </w:tcPr>
-          <w:p>
-            <w:pPr>
-              <w:rPr>
-                <w:rFonts w:hint="eastAsia"/>
+                <w:lang w:val="es-ES"/>
+              </w:rPr>
+            </w:pPr>
+          </w:p>
+        </w:tc>
+      </w:tr>
+      <w:tr>
+        <w:tc>
+          <w:tcPr>
+            <w:tcW w:w="4508" w:type="dxa"/>
+          </w:tcPr>
+          <w:p>
+            <w:pPr>
+              <w:rPr>
                 <w:lang w:val="es-ES"/>
               </w:rPr>
             </w:pPr>
@@ -1069,22 +1016,20 @@
           <w:p>
             <w:pPr>
               <w:rPr>
-                <w:rFonts w:hint="eastAsia"/>
-                <w:lang w:val="es-ES"/>
-              </w:rPr>
-            </w:pPr>
-          </w:p>
-        </w:tc>
-      </w:tr>
-      <w:tr>
-        <w:tc>
-          <w:tcPr>
-            <w:tcW w:w="4508" w:type="dxa"/>
-          </w:tcPr>
-          <w:p>
-            <w:pPr>
-              <w:rPr>
-                <w:rFonts w:hint="eastAsia"/>
+                <w:lang w:val="es-ES"/>
+              </w:rPr>
+            </w:pPr>
+          </w:p>
+        </w:tc>
+      </w:tr>
+      <w:tr>
+        <w:tc>
+          <w:tcPr>
+            <w:tcW w:w="4508" w:type="dxa"/>
+          </w:tcPr>
+          <w:p>
+            <w:pPr>
+              <w:rPr>
                 <w:lang w:val="es-ES"/>
               </w:rPr>
             </w:pPr>
@@ -1103,22 +1048,20 @@
           <w:p>
             <w:pPr>
               <w:rPr>
-                <w:rFonts w:hint="eastAsia"/>
-                <w:lang w:val="es-ES"/>
-              </w:rPr>
-            </w:pPr>
-          </w:p>
-        </w:tc>
-      </w:tr>
-      <w:tr>
-        <w:tc>
-          <w:tcPr>
-            <w:tcW w:w="4508" w:type="dxa"/>
-          </w:tcPr>
-          <w:p>
-            <w:pPr>
-              <w:rPr>
-                <w:rFonts w:hint="eastAsia"/>
+                <w:lang w:val="es-ES"/>
+              </w:rPr>
+            </w:pPr>
+          </w:p>
+        </w:tc>
+      </w:tr>
+      <w:tr>
+        <w:tc>
+          <w:tcPr>
+            <w:tcW w:w="4508" w:type="dxa"/>
+          </w:tcPr>
+          <w:p>
+            <w:pPr>
+              <w:rPr>
                 <w:lang w:val="es-ES"/>
               </w:rPr>
             </w:pPr>
@@ -1137,22 +1080,20 @@
           <w:p>
             <w:pPr>
               <w:rPr>
-                <w:rFonts w:hint="eastAsia"/>
-                <w:lang w:val="es-ES"/>
-              </w:rPr>
-            </w:pPr>
-          </w:p>
-        </w:tc>
-      </w:tr>
-      <w:tr>
-        <w:tc>
-          <w:tcPr>
-            <w:tcW w:w="4508" w:type="dxa"/>
-          </w:tcPr>
-          <w:p>
-            <w:pPr>
-              <w:rPr>
-                <w:rFonts w:hint="eastAsia"/>
+                <w:lang w:val="es-ES"/>
+              </w:rPr>
+            </w:pPr>
+          </w:p>
+        </w:tc>
+      </w:tr>
+      <w:tr>
+        <w:tc>
+          <w:tcPr>
+            <w:tcW w:w="4508" w:type="dxa"/>
+          </w:tcPr>
+          <w:p>
+            <w:pPr>
+              <w:rPr>
                 <w:lang w:val="es-ES"/>
               </w:rPr>
             </w:pPr>
@@ -1171,22 +1112,20 @@
           <w:p>
             <w:pPr>
               <w:rPr>
-                <w:rFonts w:hint="eastAsia"/>
-                <w:lang w:val="es-ES"/>
-              </w:rPr>
-            </w:pPr>
-          </w:p>
-        </w:tc>
-      </w:tr>
-      <w:tr>
-        <w:tc>
-          <w:tcPr>
-            <w:tcW w:w="4508" w:type="dxa"/>
-          </w:tcPr>
-          <w:p>
-            <w:pPr>
-              <w:rPr>
-                <w:rFonts w:hint="eastAsia"/>
+                <w:lang w:val="es-ES"/>
+              </w:rPr>
+            </w:pPr>
+          </w:p>
+        </w:tc>
+      </w:tr>
+      <w:tr>
+        <w:tc>
+          <w:tcPr>
+            <w:tcW w:w="4508" w:type="dxa"/>
+          </w:tcPr>
+          <w:p>
+            <w:pPr>
+              <w:rPr>
                 <w:lang w:val="es-ES"/>
               </w:rPr>
             </w:pPr>
@@ -1212,22 +1151,20 @@
           <w:p>
             <w:pPr>
               <w:rPr>
-                <w:rFonts w:hint="eastAsia"/>
-                <w:lang w:val="es-ES"/>
-              </w:rPr>
-            </w:pPr>
-          </w:p>
-        </w:tc>
-      </w:tr>
-      <w:tr>
-        <w:tc>
-          <w:tcPr>
-            <w:tcW w:w="4508" w:type="dxa"/>
-          </w:tcPr>
-          <w:p>
-            <w:pPr>
-              <w:rPr>
-                <w:rFonts w:hint="eastAsia"/>
+                <w:lang w:val="es-ES"/>
+              </w:rPr>
+            </w:pPr>
+          </w:p>
+        </w:tc>
+      </w:tr>
+      <w:tr>
+        <w:tc>
+          <w:tcPr>
+            <w:tcW w:w="4508" w:type="dxa"/>
+          </w:tcPr>
+          <w:p>
+            <w:pPr>
+              <w:rPr>
                 <w:lang w:val="es-ES"/>
               </w:rPr>
             </w:pPr>
@@ -1246,22 +1183,20 @@
           <w:p>
             <w:pPr>
               <w:rPr>
-                <w:rFonts w:hint="eastAsia"/>
-                <w:lang w:val="es-ES"/>
-              </w:rPr>
-            </w:pPr>
-          </w:p>
-        </w:tc>
-      </w:tr>
-      <w:tr>
-        <w:tc>
-          <w:tcPr>
-            <w:tcW w:w="4508" w:type="dxa"/>
-          </w:tcPr>
-          <w:p>
-            <w:pPr>
-              <w:rPr>
-                <w:rFonts w:hint="eastAsia"/>
+                <w:lang w:val="es-ES"/>
+              </w:rPr>
+            </w:pPr>
+          </w:p>
+        </w:tc>
+      </w:tr>
+      <w:tr>
+        <w:tc>
+          <w:tcPr>
+            <w:tcW w:w="4508" w:type="dxa"/>
+          </w:tcPr>
+          <w:p>
+            <w:pPr>
+              <w:rPr>
                 <w:lang w:val="es-ES"/>
               </w:rPr>
             </w:pPr>
@@ -1280,22 +1215,20 @@
           <w:p>
             <w:pPr>
               <w:rPr>
-                <w:rFonts w:hint="eastAsia"/>
-                <w:lang w:val="es-ES"/>
-              </w:rPr>
-            </w:pPr>
-          </w:p>
-        </w:tc>
-      </w:tr>
-      <w:tr>
-        <w:tc>
-          <w:tcPr>
-            <w:tcW w:w="4508" w:type="dxa"/>
-          </w:tcPr>
-          <w:p>
-            <w:pPr>
-              <w:rPr>
-                <w:rFonts w:hint="eastAsia"/>
+                <w:lang w:val="es-ES"/>
+              </w:rPr>
+            </w:pPr>
+          </w:p>
+        </w:tc>
+      </w:tr>
+      <w:tr>
+        <w:tc>
+          <w:tcPr>
+            <w:tcW w:w="4508" w:type="dxa"/>
+          </w:tcPr>
+          <w:p>
+            <w:pPr>
+              <w:rPr>
                 <w:lang w:val="es-ES"/>
               </w:rPr>
             </w:pPr>
@@ -1314,22 +1247,20 @@
           <w:p>
             <w:pPr>
               <w:rPr>
-                <w:rFonts w:hint="eastAsia"/>
-                <w:lang w:val="es-ES"/>
-              </w:rPr>
-            </w:pPr>
-          </w:p>
-        </w:tc>
-      </w:tr>
-      <w:tr>
-        <w:tc>
-          <w:tcPr>
-            <w:tcW w:w="4508" w:type="dxa"/>
-          </w:tcPr>
-          <w:p>
-            <w:pPr>
-              <w:rPr>
-                <w:rFonts w:hint="eastAsia"/>
+                <w:lang w:val="es-ES"/>
+              </w:rPr>
+            </w:pPr>
+          </w:p>
+        </w:tc>
+      </w:tr>
+      <w:tr>
+        <w:tc>
+          <w:tcPr>
+            <w:tcW w:w="4508" w:type="dxa"/>
+          </w:tcPr>
+          <w:p>
+            <w:pPr>
+              <w:rPr>
                 <w:lang w:val="es-ES"/>
               </w:rPr>
             </w:pPr>
@@ -1355,22 +1286,20 @@
           <w:p>
             <w:pPr>
               <w:rPr>
-                <w:rFonts w:hint="eastAsia"/>
-                <w:lang w:val="es-ES"/>
-              </w:rPr>
-            </w:pPr>
-          </w:p>
-        </w:tc>
-      </w:tr>
-      <w:tr>
-        <w:tc>
-          <w:tcPr>
-            <w:tcW w:w="4508" w:type="dxa"/>
-          </w:tcPr>
-          <w:p>
-            <w:pPr>
-              <w:rPr>
-                <w:rFonts w:hint="eastAsia"/>
+                <w:lang w:val="es-ES"/>
+              </w:rPr>
+            </w:pPr>
+          </w:p>
+        </w:tc>
+      </w:tr>
+      <w:tr>
+        <w:tc>
+          <w:tcPr>
+            <w:tcW w:w="4508" w:type="dxa"/>
+          </w:tcPr>
+          <w:p>
+            <w:pPr>
+              <w:rPr>
                 <w:lang w:val="es-ES"/>
               </w:rPr>
             </w:pPr>
@@ -1390,22 +1319,20 @@
           <w:p>
             <w:pPr>
               <w:rPr>
-                <w:rFonts w:hint="eastAsia"/>
-                <w:lang w:val="es-ES"/>
-              </w:rPr>
-            </w:pPr>
-          </w:p>
-        </w:tc>
-      </w:tr>
-      <w:tr>
-        <w:tc>
-          <w:tcPr>
-            <w:tcW w:w="4508" w:type="dxa"/>
-          </w:tcPr>
-          <w:p>
-            <w:pPr>
-              <w:rPr>
-                <w:rFonts w:hint="eastAsia"/>
+                <w:lang w:val="es-ES"/>
+              </w:rPr>
+            </w:pPr>
+          </w:p>
+        </w:tc>
+      </w:tr>
+      <w:tr>
+        <w:tc>
+          <w:tcPr>
+            <w:tcW w:w="4508" w:type="dxa"/>
+          </w:tcPr>
+          <w:p>
+            <w:pPr>
+              <w:rPr>
                 <w:lang w:val="es-ES"/>
               </w:rPr>
             </w:pPr>
@@ -1424,22 +1351,20 @@
           <w:p>
             <w:pPr>
               <w:rPr>
-                <w:rFonts w:hint="eastAsia"/>
-                <w:lang w:val="es-ES"/>
-              </w:rPr>
-            </w:pPr>
-          </w:p>
-        </w:tc>
-      </w:tr>
-      <w:tr>
-        <w:tc>
-          <w:tcPr>
-            <w:tcW w:w="4508" w:type="dxa"/>
-          </w:tcPr>
-          <w:p>
-            <w:pPr>
-              <w:rPr>
-                <w:rFonts w:hint="eastAsia"/>
+                <w:lang w:val="es-ES"/>
+              </w:rPr>
+            </w:pPr>
+          </w:p>
+        </w:tc>
+      </w:tr>
+      <w:tr>
+        <w:tc>
+          <w:tcPr>
+            <w:tcW w:w="4508" w:type="dxa"/>
+          </w:tcPr>
+          <w:p>
+            <w:pPr>
+              <w:rPr>
                 <w:lang w:val="es-ES"/>
               </w:rPr>
             </w:pPr>
@@ -1458,22 +1383,20 @@
           <w:p>
             <w:pPr>
               <w:rPr>
-                <w:rFonts w:hint="eastAsia"/>
-                <w:lang w:val="es-ES"/>
-              </w:rPr>
-            </w:pPr>
-          </w:p>
-        </w:tc>
-      </w:tr>
-      <w:tr>
-        <w:tc>
-          <w:tcPr>
-            <w:tcW w:w="4508" w:type="dxa"/>
-          </w:tcPr>
-          <w:p>
-            <w:pPr>
-              <w:rPr>
-                <w:rFonts w:hint="eastAsia"/>
+                <w:lang w:val="es-ES"/>
+              </w:rPr>
+            </w:pPr>
+          </w:p>
+        </w:tc>
+      </w:tr>
+      <w:tr>
+        <w:tc>
+          <w:tcPr>
+            <w:tcW w:w="4508" w:type="dxa"/>
+          </w:tcPr>
+          <w:p>
+            <w:pPr>
+              <w:rPr>
                 <w:lang w:val="es-ES"/>
               </w:rPr>
             </w:pPr>
@@ -1499,22 +1422,20 @@
           <w:p>
             <w:pPr>
               <w:rPr>
-                <w:rFonts w:hint="eastAsia"/>
-                <w:lang w:val="es-ES"/>
-              </w:rPr>
-            </w:pPr>
-          </w:p>
-        </w:tc>
-      </w:tr>
-      <w:tr>
-        <w:tc>
-          <w:tcPr>
-            <w:tcW w:w="4508" w:type="dxa"/>
-          </w:tcPr>
-          <w:p>
-            <w:pPr>
-              <w:rPr>
-                <w:rFonts w:hint="eastAsia"/>
+                <w:lang w:val="es-ES"/>
+              </w:rPr>
+            </w:pPr>
+          </w:p>
+        </w:tc>
+      </w:tr>
+      <w:tr>
+        <w:tc>
+          <w:tcPr>
+            <w:tcW w:w="4508" w:type="dxa"/>
+          </w:tcPr>
+          <w:p>
+            <w:pPr>
+              <w:rPr>
                 <w:lang w:val="es-ES"/>
               </w:rPr>
             </w:pPr>
@@ -1533,22 +1454,20 @@
           <w:p>
             <w:pPr>
               <w:rPr>
-                <w:rFonts w:hint="eastAsia"/>
-                <w:lang w:val="es-ES"/>
-              </w:rPr>
-            </w:pPr>
-          </w:p>
-        </w:tc>
-      </w:tr>
-      <w:tr>
-        <w:tc>
-          <w:tcPr>
-            <w:tcW w:w="4508" w:type="dxa"/>
-          </w:tcPr>
-          <w:p>
-            <w:pPr>
-              <w:rPr>
-                <w:rFonts w:hint="eastAsia"/>
+                <w:lang w:val="es-ES"/>
+              </w:rPr>
+            </w:pPr>
+          </w:p>
+        </w:tc>
+      </w:tr>
+      <w:tr>
+        <w:tc>
+          <w:tcPr>
+            <w:tcW w:w="4508" w:type="dxa"/>
+          </w:tcPr>
+          <w:p>
+            <w:pPr>
+              <w:rPr>
                 <w:lang w:val="es-ES"/>
               </w:rPr>
             </w:pPr>
@@ -1574,7 +1493,6 @@
           <w:p>
             <w:pPr>
               <w:rPr>
-                <w:rFonts w:hint="eastAsia"/>
                 <w:lang w:val="es-ES"/>
               </w:rPr>
             </w:pPr>
@@ -1590,7 +1508,6 @@
           <w:p>
             <w:pPr>
               <w:rPr>
-                <w:rFonts w:hint="eastAsia"/>
                 <w:lang w:val="es-ES"/>
               </w:rPr>
             </w:pPr>
@@ -1620,7 +1537,6 @@
           <w:p>
             <w:pPr>
               <w:rPr>
-                <w:rFonts w:hint="eastAsia"/>
                 <w:lang w:val="es-ES"/>
               </w:rPr>
             </w:pPr>
@@ -1646,22 +1562,20 @@
           <w:p>
             <w:pPr>
               <w:rPr>
-                <w:rFonts w:hint="eastAsia"/>
-                <w:lang w:val="es-ES"/>
-              </w:rPr>
-            </w:pPr>
-          </w:p>
-        </w:tc>
-      </w:tr>
-      <w:tr>
-        <w:tc>
-          <w:tcPr>
-            <w:tcW w:w="4508" w:type="dxa"/>
-          </w:tcPr>
-          <w:p>
-            <w:pPr>
-              <w:rPr>
-                <w:rFonts w:hint="eastAsia"/>
+                <w:lang w:val="es-ES"/>
+              </w:rPr>
+            </w:pPr>
+          </w:p>
+        </w:tc>
+      </w:tr>
+      <w:tr>
+        <w:tc>
+          <w:tcPr>
+            <w:tcW w:w="4508" w:type="dxa"/>
+          </w:tcPr>
+          <w:p>
+            <w:pPr>
+              <w:rPr>
                 <w:lang w:val="es-ES"/>
               </w:rPr>
             </w:pPr>
@@ -1680,22 +1594,20 @@
           <w:p>
             <w:pPr>
               <w:rPr>
-                <w:rFonts w:hint="eastAsia"/>
-                <w:lang w:val="es-ES"/>
-              </w:rPr>
-            </w:pPr>
-          </w:p>
-        </w:tc>
-      </w:tr>
-      <w:tr>
-        <w:tc>
-          <w:tcPr>
-            <w:tcW w:w="4508" w:type="dxa"/>
-          </w:tcPr>
-          <w:p>
-            <w:pPr>
-              <w:rPr>
-                <w:rFonts w:hint="eastAsia"/>
+                <w:lang w:val="es-ES"/>
+              </w:rPr>
+            </w:pPr>
+          </w:p>
+        </w:tc>
+      </w:tr>
+      <w:tr>
+        <w:tc>
+          <w:tcPr>
+            <w:tcW w:w="4508" w:type="dxa"/>
+          </w:tcPr>
+          <w:p>
+            <w:pPr>
+              <w:rPr>
                 <w:lang w:val="es-ES"/>
               </w:rPr>
             </w:pPr>
@@ -1714,22 +1626,20 @@
           <w:p>
             <w:pPr>
               <w:rPr>
-                <w:rFonts w:hint="eastAsia"/>
-                <w:lang w:val="es-ES"/>
-              </w:rPr>
-            </w:pPr>
-          </w:p>
-        </w:tc>
-      </w:tr>
-      <w:tr>
-        <w:tc>
-          <w:tcPr>
-            <w:tcW w:w="4508" w:type="dxa"/>
-          </w:tcPr>
-          <w:p>
-            <w:pPr>
-              <w:rPr>
-                <w:rFonts w:hint="eastAsia"/>
+                <w:lang w:val="es-ES"/>
+              </w:rPr>
+            </w:pPr>
+          </w:p>
+        </w:tc>
+      </w:tr>
+      <w:tr>
+        <w:tc>
+          <w:tcPr>
+            <w:tcW w:w="4508" w:type="dxa"/>
+          </w:tcPr>
+          <w:p>
+            <w:pPr>
+              <w:rPr>
                 <w:lang w:val="es-ES"/>
               </w:rPr>
             </w:pPr>
@@ -1748,22 +1658,20 @@
           <w:p>
             <w:pPr>
               <w:rPr>
-                <w:rFonts w:hint="eastAsia"/>
-                <w:lang w:val="es-ES"/>
-              </w:rPr>
-            </w:pPr>
-          </w:p>
-        </w:tc>
-      </w:tr>
-      <w:tr>
-        <w:tc>
-          <w:tcPr>
-            <w:tcW w:w="4508" w:type="dxa"/>
-          </w:tcPr>
-          <w:p>
-            <w:pPr>
-              <w:rPr>
-                <w:rFonts w:hint="eastAsia"/>
+                <w:lang w:val="es-ES"/>
+              </w:rPr>
+            </w:pPr>
+          </w:p>
+        </w:tc>
+      </w:tr>
+      <w:tr>
+        <w:tc>
+          <w:tcPr>
+            <w:tcW w:w="4508" w:type="dxa"/>
+          </w:tcPr>
+          <w:p>
+            <w:pPr>
+              <w:rPr>
                 <w:lang w:val="es-ES"/>
               </w:rPr>
             </w:pPr>
@@ -1789,22 +1697,20 @@
           <w:p>
             <w:pPr>
               <w:rPr>
-                <w:rFonts w:hint="eastAsia"/>
-                <w:lang w:val="es-ES"/>
-              </w:rPr>
-            </w:pPr>
-          </w:p>
-        </w:tc>
-      </w:tr>
-      <w:tr>
-        <w:tc>
-          <w:tcPr>
-            <w:tcW w:w="4508" w:type="dxa"/>
-          </w:tcPr>
-          <w:p>
-            <w:pPr>
-              <w:rPr>
-                <w:rFonts w:hint="eastAsia"/>
+                <w:lang w:val="es-ES"/>
+              </w:rPr>
+            </w:pPr>
+          </w:p>
+        </w:tc>
+      </w:tr>
+      <w:tr>
+        <w:tc>
+          <w:tcPr>
+            <w:tcW w:w="4508" w:type="dxa"/>
+          </w:tcPr>
+          <w:p>
+            <w:pPr>
+              <w:rPr>
                 <w:lang w:val="es-ES"/>
               </w:rPr>
             </w:pPr>
@@ -1830,22 +1736,20 @@
           <w:p>
             <w:pPr>
               <w:rPr>
-                <w:rFonts w:hint="eastAsia"/>
-                <w:lang w:val="es-ES"/>
-              </w:rPr>
-            </w:pPr>
-          </w:p>
-        </w:tc>
-      </w:tr>
-      <w:tr>
-        <w:tc>
-          <w:tcPr>
-            <w:tcW w:w="4508" w:type="dxa"/>
-          </w:tcPr>
-          <w:p>
-            <w:pPr>
-              <w:rPr>
-                <w:rFonts w:hint="eastAsia"/>
+                <w:lang w:val="es-ES"/>
+              </w:rPr>
+            </w:pPr>
+          </w:p>
+        </w:tc>
+      </w:tr>
+      <w:tr>
+        <w:tc>
+          <w:tcPr>
+            <w:tcW w:w="4508" w:type="dxa"/>
+          </w:tcPr>
+          <w:p>
+            <w:pPr>
+              <w:rPr>
                 <w:lang w:val="es-ES"/>
               </w:rPr>
             </w:pPr>
@@ -1864,22 +1768,20 @@
           <w:p>
             <w:pPr>
               <w:rPr>
-                <w:rFonts w:hint="eastAsia"/>
-                <w:lang w:val="es-ES"/>
-              </w:rPr>
-            </w:pPr>
-          </w:p>
-        </w:tc>
-      </w:tr>
-      <w:tr>
-        <w:tc>
-          <w:tcPr>
-            <w:tcW w:w="4508" w:type="dxa"/>
-          </w:tcPr>
-          <w:p>
-            <w:pPr>
-              <w:rPr>
-                <w:rFonts w:hint="eastAsia"/>
+                <w:lang w:val="es-ES"/>
+              </w:rPr>
+            </w:pPr>
+          </w:p>
+        </w:tc>
+      </w:tr>
+      <w:tr>
+        <w:tc>
+          <w:tcPr>
+            <w:tcW w:w="4508" w:type="dxa"/>
+          </w:tcPr>
+          <w:p>
+            <w:pPr>
+              <w:rPr>
                 <w:lang w:val="es-ES"/>
               </w:rPr>
             </w:pPr>
@@ -1905,22 +1807,20 @@
           <w:p>
             <w:pPr>
               <w:rPr>
-                <w:rFonts w:hint="eastAsia"/>
-                <w:lang w:val="es-ES"/>
-              </w:rPr>
-            </w:pPr>
-          </w:p>
-        </w:tc>
-      </w:tr>
-      <w:tr>
-        <w:tc>
-          <w:tcPr>
-            <w:tcW w:w="4508" w:type="dxa"/>
-          </w:tcPr>
-          <w:p>
-            <w:pPr>
-              <w:rPr>
-                <w:rFonts w:hint="eastAsia"/>
+                <w:lang w:val="es-ES"/>
+              </w:rPr>
+            </w:pPr>
+          </w:p>
+        </w:tc>
+      </w:tr>
+      <w:tr>
+        <w:tc>
+          <w:tcPr>
+            <w:tcW w:w="4508" w:type="dxa"/>
+          </w:tcPr>
+          <w:p>
+            <w:pPr>
+              <w:rPr>
                 <w:lang w:val="es-ES"/>
               </w:rPr>
             </w:pPr>
@@ -1939,22 +1839,20 @@
           <w:p>
             <w:pPr>
               <w:rPr>
-                <w:rFonts w:hint="eastAsia"/>
-                <w:lang w:val="es-ES"/>
-              </w:rPr>
-            </w:pPr>
-          </w:p>
-        </w:tc>
-      </w:tr>
-      <w:tr>
-        <w:tc>
-          <w:tcPr>
-            <w:tcW w:w="4508" w:type="dxa"/>
-          </w:tcPr>
-          <w:p>
-            <w:pPr>
-              <w:rPr>
-                <w:rFonts w:hint="eastAsia"/>
+                <w:lang w:val="es-ES"/>
+              </w:rPr>
+            </w:pPr>
+          </w:p>
+        </w:tc>
+      </w:tr>
+      <w:tr>
+        <w:tc>
+          <w:tcPr>
+            <w:tcW w:w="4508" w:type="dxa"/>
+          </w:tcPr>
+          <w:p>
+            <w:pPr>
+              <w:rPr>
                 <w:lang w:val="es-ES"/>
               </w:rPr>
             </w:pPr>
@@ -1980,22 +1878,20 @@
           <w:p>
             <w:pPr>
               <w:rPr>
-                <w:rFonts w:hint="eastAsia"/>
-                <w:lang w:val="es-ES"/>
-              </w:rPr>
-            </w:pPr>
-          </w:p>
-        </w:tc>
-      </w:tr>
-      <w:tr>
-        <w:tc>
-          <w:tcPr>
-            <w:tcW w:w="4508" w:type="dxa"/>
-          </w:tcPr>
-          <w:p>
-            <w:pPr>
-              <w:rPr>
-                <w:rFonts w:hint="eastAsia"/>
+                <w:lang w:val="es-ES"/>
+              </w:rPr>
+            </w:pPr>
+          </w:p>
+        </w:tc>
+      </w:tr>
+      <w:tr>
+        <w:tc>
+          <w:tcPr>
+            <w:tcW w:w="4508" w:type="dxa"/>
+          </w:tcPr>
+          <w:p>
+            <w:pPr>
+              <w:rPr>
                 <w:lang w:val="es-ES"/>
               </w:rPr>
             </w:pPr>
@@ -2021,22 +1917,20 @@
           <w:p>
             <w:pPr>
               <w:rPr>
-                <w:rFonts w:hint="eastAsia"/>
-                <w:lang w:val="es-ES"/>
-              </w:rPr>
-            </w:pPr>
-          </w:p>
-        </w:tc>
-      </w:tr>
-      <w:tr>
-        <w:tc>
-          <w:tcPr>
-            <w:tcW w:w="4508" w:type="dxa"/>
-          </w:tcPr>
-          <w:p>
-            <w:pPr>
-              <w:rPr>
-                <w:rFonts w:hint="eastAsia"/>
+                <w:lang w:val="es-ES"/>
+              </w:rPr>
+            </w:pPr>
+          </w:p>
+        </w:tc>
+      </w:tr>
+      <w:tr>
+        <w:tc>
+          <w:tcPr>
+            <w:tcW w:w="4508" w:type="dxa"/>
+          </w:tcPr>
+          <w:p>
+            <w:pPr>
+              <w:rPr>
                 <w:lang w:val="es-ES"/>
               </w:rPr>
             </w:pPr>
@@ -2062,22 +1956,20 @@
           <w:p>
             <w:pPr>
               <w:rPr>
-                <w:rFonts w:hint="eastAsia"/>
-                <w:lang w:val="es-ES"/>
-              </w:rPr>
-            </w:pPr>
-          </w:p>
-        </w:tc>
-      </w:tr>
-      <w:tr>
-        <w:tc>
-          <w:tcPr>
-            <w:tcW w:w="4508" w:type="dxa"/>
-          </w:tcPr>
-          <w:p>
-            <w:pPr>
-              <w:rPr>
-                <w:rFonts w:hint="eastAsia"/>
+                <w:lang w:val="es-ES"/>
+              </w:rPr>
+            </w:pPr>
+          </w:p>
+        </w:tc>
+      </w:tr>
+      <w:tr>
+        <w:tc>
+          <w:tcPr>
+            <w:tcW w:w="4508" w:type="dxa"/>
+          </w:tcPr>
+          <w:p>
+            <w:pPr>
+              <w:rPr>
                 <w:lang w:val="es-ES"/>
               </w:rPr>
             </w:pPr>
@@ -2103,22 +1995,20 @@
           <w:p>
             <w:pPr>
               <w:rPr>
-                <w:rFonts w:hint="eastAsia"/>
-                <w:lang w:val="es-ES"/>
-              </w:rPr>
-            </w:pPr>
-          </w:p>
-        </w:tc>
-      </w:tr>
-      <w:tr>
-        <w:tc>
-          <w:tcPr>
-            <w:tcW w:w="4508" w:type="dxa"/>
-          </w:tcPr>
-          <w:p>
-            <w:pPr>
-              <w:rPr>
-                <w:rFonts w:hint="eastAsia"/>
+                <w:lang w:val="es-ES"/>
+              </w:rPr>
+            </w:pPr>
+          </w:p>
+        </w:tc>
+      </w:tr>
+      <w:tr>
+        <w:tc>
+          <w:tcPr>
+            <w:tcW w:w="4508" w:type="dxa"/>
+          </w:tcPr>
+          <w:p>
+            <w:pPr>
+              <w:rPr>
                 <w:lang w:val="es-ES"/>
               </w:rPr>
             </w:pPr>
@@ -2144,22 +2034,20 @@
           <w:p>
             <w:pPr>
               <w:rPr>
-                <w:rFonts w:hint="eastAsia"/>
-                <w:lang w:val="es-ES"/>
-              </w:rPr>
-            </w:pPr>
-          </w:p>
-        </w:tc>
-      </w:tr>
-      <w:tr>
-        <w:tc>
-          <w:tcPr>
-            <w:tcW w:w="4508" w:type="dxa"/>
-          </w:tcPr>
-          <w:p>
-            <w:pPr>
-              <w:rPr>
-                <w:rFonts w:hint="eastAsia"/>
+                <w:lang w:val="es-ES"/>
+              </w:rPr>
+            </w:pPr>
+          </w:p>
+        </w:tc>
+      </w:tr>
+      <w:tr>
+        <w:tc>
+          <w:tcPr>
+            <w:tcW w:w="4508" w:type="dxa"/>
+          </w:tcPr>
+          <w:p>
+            <w:pPr>
+              <w:rPr>
                 <w:lang w:val="es-ES"/>
               </w:rPr>
             </w:pPr>
@@ -2178,22 +2066,20 @@
           <w:p>
             <w:pPr>
               <w:rPr>
-                <w:rFonts w:hint="eastAsia"/>
-                <w:lang w:val="es-ES"/>
-              </w:rPr>
-            </w:pPr>
-          </w:p>
-        </w:tc>
-      </w:tr>
-      <w:tr>
-        <w:tc>
-          <w:tcPr>
-            <w:tcW w:w="4508" w:type="dxa"/>
-          </w:tcPr>
-          <w:p>
-            <w:pPr>
-              <w:rPr>
-                <w:rFonts w:hint="eastAsia"/>
+                <w:lang w:val="es-ES"/>
+              </w:rPr>
+            </w:pPr>
+          </w:p>
+        </w:tc>
+      </w:tr>
+      <w:tr>
+        <w:tc>
+          <w:tcPr>
+            <w:tcW w:w="4508" w:type="dxa"/>
+          </w:tcPr>
+          <w:p>
+            <w:pPr>
+              <w:rPr>
                 <w:lang w:val="es-ES"/>
               </w:rPr>
             </w:pPr>
@@ -2219,22 +2105,20 @@
           <w:p>
             <w:pPr>
               <w:rPr>
-                <w:rFonts w:hint="eastAsia"/>
-                <w:lang w:val="es-ES"/>
-              </w:rPr>
-            </w:pPr>
-          </w:p>
-        </w:tc>
-      </w:tr>
-      <w:tr>
-        <w:tc>
-          <w:tcPr>
-            <w:tcW w:w="4508" w:type="dxa"/>
-          </w:tcPr>
-          <w:p>
-            <w:pPr>
-              <w:rPr>
-                <w:rFonts w:hint="eastAsia"/>
+                <w:lang w:val="es-ES"/>
+              </w:rPr>
+            </w:pPr>
+          </w:p>
+        </w:tc>
+      </w:tr>
+      <w:tr>
+        <w:tc>
+          <w:tcPr>
+            <w:tcW w:w="4508" w:type="dxa"/>
+          </w:tcPr>
+          <w:p>
+            <w:pPr>
+              <w:rPr>
                 <w:lang w:val="es-ES"/>
               </w:rPr>
             </w:pPr>
@@ -2260,22 +2144,20 @@
           <w:p>
             <w:pPr>
               <w:rPr>
-                <w:rFonts w:hint="eastAsia"/>
-                <w:lang w:val="es-ES"/>
-              </w:rPr>
-            </w:pPr>
-          </w:p>
-        </w:tc>
-      </w:tr>
-      <w:tr>
-        <w:tc>
-          <w:tcPr>
-            <w:tcW w:w="4508" w:type="dxa"/>
-          </w:tcPr>
-          <w:p>
-            <w:pPr>
-              <w:rPr>
-                <w:rFonts w:hint="eastAsia"/>
+                <w:lang w:val="es-ES"/>
+              </w:rPr>
+            </w:pPr>
+          </w:p>
+        </w:tc>
+      </w:tr>
+      <w:tr>
+        <w:tc>
+          <w:tcPr>
+            <w:tcW w:w="4508" w:type="dxa"/>
+          </w:tcPr>
+          <w:p>
+            <w:pPr>
+              <w:rPr>
                 <w:lang w:val="es-ES"/>
               </w:rPr>
             </w:pPr>
@@ -2301,22 +2183,20 @@
           <w:p>
             <w:pPr>
               <w:rPr>
-                <w:rFonts w:hint="eastAsia"/>
-                <w:lang w:val="es-ES"/>
-              </w:rPr>
-            </w:pPr>
-          </w:p>
-        </w:tc>
-      </w:tr>
-      <w:tr>
-        <w:tc>
-          <w:tcPr>
-            <w:tcW w:w="4508" w:type="dxa"/>
-          </w:tcPr>
-          <w:p>
-            <w:pPr>
-              <w:rPr>
-                <w:rFonts w:hint="eastAsia"/>
+                <w:lang w:val="es-ES"/>
+              </w:rPr>
+            </w:pPr>
+          </w:p>
+        </w:tc>
+      </w:tr>
+      <w:tr>
+        <w:tc>
+          <w:tcPr>
+            <w:tcW w:w="4508" w:type="dxa"/>
+          </w:tcPr>
+          <w:p>
+            <w:pPr>
+              <w:rPr>
                 <w:lang w:val="es-ES"/>
               </w:rPr>
             </w:pPr>
@@ -2342,567 +2222,1278 @@
           <w:p>
             <w:pPr>
               <w:rPr>
-                <w:rFonts w:hint="eastAsia"/>
-                <w:lang w:val="es-ES"/>
-              </w:rPr>
-            </w:pPr>
-          </w:p>
-        </w:tc>
-      </w:tr>
-      <w:tr>
-        <w:tc>
-          <w:tcPr>
-            <w:tcW w:w="4508" w:type="dxa"/>
-          </w:tcPr>
-          <w:p>
-            <w:pPr>
-              <w:rPr>
-                <w:rFonts w:hint="eastAsia"/>
-                <w:lang w:val="es-ES"/>
-              </w:rPr>
-            </w:pPr>
-          </w:p>
-        </w:tc>
-        <w:tc>
-          <w:tcPr>
-            <w:tcW w:w="4508" w:type="dxa"/>
-          </w:tcPr>
-          <w:p>
-            <w:pPr>
-              <w:rPr>
-                <w:rFonts w:hint="eastAsia"/>
-                <w:lang w:val="es-ES"/>
-              </w:rPr>
-            </w:pPr>
-          </w:p>
-        </w:tc>
-      </w:tr>
-      <w:tr>
-        <w:tc>
-          <w:tcPr>
-            <w:tcW w:w="4508" w:type="dxa"/>
-          </w:tcPr>
-          <w:p>
-            <w:pPr>
-              <w:rPr>
-                <w:rFonts w:hint="eastAsia"/>
-                <w:lang w:val="es-ES"/>
-              </w:rPr>
-            </w:pPr>
-          </w:p>
-        </w:tc>
-        <w:tc>
-          <w:tcPr>
-            <w:tcW w:w="4508" w:type="dxa"/>
-          </w:tcPr>
-          <w:p>
-            <w:pPr>
-              <w:rPr>
-                <w:rFonts w:hint="eastAsia"/>
-                <w:lang w:val="es-ES"/>
-              </w:rPr>
-            </w:pPr>
-          </w:p>
-        </w:tc>
-      </w:tr>
-      <w:tr>
-        <w:tc>
-          <w:tcPr>
-            <w:tcW w:w="4508" w:type="dxa"/>
-          </w:tcPr>
-          <w:p>
-            <w:pPr>
-              <w:rPr>
-                <w:rFonts w:hint="eastAsia"/>
-                <w:lang w:val="es-ES"/>
-              </w:rPr>
-            </w:pPr>
-          </w:p>
-        </w:tc>
-        <w:tc>
-          <w:tcPr>
-            <w:tcW w:w="4508" w:type="dxa"/>
-          </w:tcPr>
-          <w:p>
-            <w:pPr>
-              <w:rPr>
-                <w:rFonts w:hint="eastAsia"/>
-                <w:lang w:val="es-ES"/>
-              </w:rPr>
-            </w:pPr>
-          </w:p>
-        </w:tc>
-      </w:tr>
-      <w:tr>
-        <w:tc>
-          <w:tcPr>
-            <w:tcW w:w="4508" w:type="dxa"/>
-          </w:tcPr>
-          <w:p>
-            <w:pPr>
-              <w:rPr>
-                <w:rFonts w:hint="eastAsia"/>
-                <w:lang w:val="es-ES"/>
-              </w:rPr>
-            </w:pPr>
-          </w:p>
-        </w:tc>
-        <w:tc>
-          <w:tcPr>
-            <w:tcW w:w="4508" w:type="dxa"/>
-          </w:tcPr>
-          <w:p>
-            <w:pPr>
-              <w:rPr>
-                <w:rFonts w:hint="eastAsia"/>
-                <w:lang w:val="es-ES"/>
-              </w:rPr>
-            </w:pPr>
-          </w:p>
-        </w:tc>
-      </w:tr>
-      <w:tr>
-        <w:tc>
-          <w:tcPr>
-            <w:tcW w:w="4508" w:type="dxa"/>
-          </w:tcPr>
-          <w:p>
-            <w:pPr>
-              <w:rPr>
-                <w:rFonts w:hint="eastAsia"/>
-                <w:lang w:val="es-ES"/>
-              </w:rPr>
-            </w:pPr>
-          </w:p>
-        </w:tc>
-        <w:tc>
-          <w:tcPr>
-            <w:tcW w:w="4508" w:type="dxa"/>
-          </w:tcPr>
-          <w:p>
-            <w:pPr>
-              <w:rPr>
-                <w:rFonts w:hint="eastAsia"/>
-                <w:lang w:val="es-ES"/>
-              </w:rPr>
-            </w:pPr>
-          </w:p>
-        </w:tc>
-      </w:tr>
-      <w:tr>
-        <w:tc>
-          <w:tcPr>
-            <w:tcW w:w="4508" w:type="dxa"/>
-          </w:tcPr>
-          <w:p>
-            <w:pPr>
-              <w:rPr>
-                <w:rFonts w:hint="eastAsia"/>
-                <w:lang w:val="es-ES"/>
-              </w:rPr>
-            </w:pPr>
-          </w:p>
-        </w:tc>
-        <w:tc>
-          <w:tcPr>
-            <w:tcW w:w="4508" w:type="dxa"/>
-          </w:tcPr>
-          <w:p>
-            <w:pPr>
-              <w:rPr>
-                <w:rFonts w:hint="eastAsia"/>
-                <w:lang w:val="es-ES"/>
-              </w:rPr>
-            </w:pPr>
-          </w:p>
-        </w:tc>
-      </w:tr>
-      <w:tr>
-        <w:tc>
-          <w:tcPr>
-            <w:tcW w:w="4508" w:type="dxa"/>
-          </w:tcPr>
-          <w:p>
-            <w:pPr>
-              <w:rPr>
-                <w:rFonts w:hint="eastAsia"/>
-                <w:lang w:val="es-ES"/>
-              </w:rPr>
-            </w:pPr>
-          </w:p>
-        </w:tc>
-        <w:tc>
-          <w:tcPr>
-            <w:tcW w:w="4508" w:type="dxa"/>
-          </w:tcPr>
-          <w:p>
-            <w:pPr>
-              <w:rPr>
-                <w:rFonts w:hint="eastAsia"/>
-                <w:lang w:val="es-ES"/>
-              </w:rPr>
-            </w:pPr>
-          </w:p>
-        </w:tc>
-      </w:tr>
-      <w:tr>
-        <w:tc>
-          <w:tcPr>
-            <w:tcW w:w="4508" w:type="dxa"/>
-          </w:tcPr>
-          <w:p>
-            <w:pPr>
-              <w:rPr>
-                <w:rFonts w:hint="eastAsia"/>
-                <w:lang w:val="es-ES"/>
-              </w:rPr>
-            </w:pPr>
-          </w:p>
-        </w:tc>
-        <w:tc>
-          <w:tcPr>
-            <w:tcW w:w="4508" w:type="dxa"/>
-          </w:tcPr>
-          <w:p>
-            <w:pPr>
-              <w:rPr>
-                <w:rFonts w:hint="eastAsia"/>
-                <w:lang w:val="es-ES"/>
-              </w:rPr>
-            </w:pPr>
-          </w:p>
-        </w:tc>
-      </w:tr>
-      <w:tr>
-        <w:tc>
-          <w:tcPr>
-            <w:tcW w:w="4508" w:type="dxa"/>
-          </w:tcPr>
-          <w:p>
-            <w:pPr>
-              <w:rPr>
-                <w:rFonts w:hint="eastAsia"/>
-                <w:lang w:val="es-ES"/>
-              </w:rPr>
-            </w:pPr>
-          </w:p>
-        </w:tc>
-        <w:tc>
-          <w:tcPr>
-            <w:tcW w:w="4508" w:type="dxa"/>
-          </w:tcPr>
-          <w:p>
-            <w:pPr>
-              <w:rPr>
-                <w:rFonts w:hint="eastAsia"/>
-                <w:lang w:val="es-ES"/>
-              </w:rPr>
-            </w:pPr>
-          </w:p>
-        </w:tc>
-      </w:tr>
-      <w:tr>
-        <w:tc>
-          <w:tcPr>
-            <w:tcW w:w="4508" w:type="dxa"/>
-          </w:tcPr>
-          <w:p>
-            <w:pPr>
-              <w:rPr>
-                <w:rFonts w:hint="eastAsia"/>
-                <w:lang w:val="es-ES"/>
-              </w:rPr>
-            </w:pPr>
-          </w:p>
-        </w:tc>
-        <w:tc>
-          <w:tcPr>
-            <w:tcW w:w="4508" w:type="dxa"/>
-          </w:tcPr>
-          <w:p>
-            <w:pPr>
-              <w:rPr>
-                <w:rFonts w:hint="eastAsia"/>
-                <w:lang w:val="es-ES"/>
-              </w:rPr>
-            </w:pPr>
-          </w:p>
-        </w:tc>
-      </w:tr>
-      <w:tr>
-        <w:tc>
-          <w:tcPr>
-            <w:tcW w:w="4508" w:type="dxa"/>
-          </w:tcPr>
-          <w:p>
-            <w:pPr>
-              <w:rPr>
-                <w:rFonts w:hint="eastAsia"/>
-                <w:lang w:val="es-ES"/>
-              </w:rPr>
-            </w:pPr>
-          </w:p>
-        </w:tc>
-        <w:tc>
-          <w:tcPr>
-            <w:tcW w:w="4508" w:type="dxa"/>
-          </w:tcPr>
-          <w:p>
-            <w:pPr>
-              <w:rPr>
-                <w:rFonts w:hint="eastAsia"/>
-                <w:lang w:val="es-ES"/>
-              </w:rPr>
-            </w:pPr>
-          </w:p>
-        </w:tc>
-      </w:tr>
-      <w:tr>
-        <w:tc>
-          <w:tcPr>
-            <w:tcW w:w="4508" w:type="dxa"/>
-          </w:tcPr>
-          <w:p>
-            <w:pPr>
-              <w:rPr>
-                <w:rFonts w:hint="eastAsia"/>
-                <w:lang w:val="es-ES"/>
-              </w:rPr>
-            </w:pPr>
-          </w:p>
-        </w:tc>
-        <w:tc>
-          <w:tcPr>
-            <w:tcW w:w="4508" w:type="dxa"/>
-          </w:tcPr>
-          <w:p>
-            <w:pPr>
-              <w:rPr>
-                <w:rFonts w:hint="eastAsia"/>
-                <w:lang w:val="es-ES"/>
-              </w:rPr>
-            </w:pPr>
-          </w:p>
-        </w:tc>
-      </w:tr>
-      <w:tr>
-        <w:tc>
-          <w:tcPr>
-            <w:tcW w:w="4508" w:type="dxa"/>
-          </w:tcPr>
-          <w:p>
-            <w:pPr>
-              <w:rPr>
-                <w:rFonts w:hint="eastAsia"/>
-                <w:lang w:val="es-ES"/>
-              </w:rPr>
-            </w:pPr>
-          </w:p>
-        </w:tc>
-        <w:tc>
-          <w:tcPr>
-            <w:tcW w:w="4508" w:type="dxa"/>
-          </w:tcPr>
-          <w:p>
-            <w:pPr>
-              <w:rPr>
-                <w:rFonts w:hint="eastAsia"/>
-                <w:lang w:val="es-ES"/>
-              </w:rPr>
-            </w:pPr>
-          </w:p>
-        </w:tc>
-      </w:tr>
-      <w:tr>
-        <w:tc>
-          <w:tcPr>
-            <w:tcW w:w="4508" w:type="dxa"/>
-          </w:tcPr>
-          <w:p>
-            <w:pPr>
-              <w:rPr>
-                <w:rFonts w:hint="eastAsia"/>
-                <w:lang w:val="es-ES"/>
-              </w:rPr>
-            </w:pPr>
-          </w:p>
-        </w:tc>
-        <w:tc>
-          <w:tcPr>
-            <w:tcW w:w="4508" w:type="dxa"/>
-          </w:tcPr>
-          <w:p>
-            <w:pPr>
-              <w:rPr>
-                <w:rFonts w:hint="eastAsia"/>
-                <w:lang w:val="es-ES"/>
-              </w:rPr>
-            </w:pPr>
-          </w:p>
-        </w:tc>
-      </w:tr>
-      <w:tr>
-        <w:tc>
-          <w:tcPr>
-            <w:tcW w:w="4508" w:type="dxa"/>
-          </w:tcPr>
-          <w:p>
-            <w:pPr>
-              <w:rPr>
-                <w:rFonts w:hint="eastAsia"/>
-                <w:lang w:val="es-ES"/>
-              </w:rPr>
-            </w:pPr>
-          </w:p>
-        </w:tc>
-        <w:tc>
-          <w:tcPr>
-            <w:tcW w:w="4508" w:type="dxa"/>
-          </w:tcPr>
-          <w:p>
-            <w:pPr>
-              <w:rPr>
-                <w:rFonts w:hint="eastAsia"/>
-                <w:lang w:val="es-ES"/>
-              </w:rPr>
-            </w:pPr>
-          </w:p>
-        </w:tc>
-      </w:tr>
-      <w:tr>
-        <w:tc>
-          <w:tcPr>
-            <w:tcW w:w="4508" w:type="dxa"/>
-          </w:tcPr>
-          <w:p>
-            <w:pPr>
-              <w:rPr>
-                <w:rFonts w:hint="eastAsia"/>
-                <w:lang w:val="es-ES"/>
-              </w:rPr>
-            </w:pPr>
-          </w:p>
-        </w:tc>
-        <w:tc>
-          <w:tcPr>
-            <w:tcW w:w="4508" w:type="dxa"/>
-          </w:tcPr>
-          <w:p>
-            <w:pPr>
-              <w:rPr>
-                <w:rFonts w:hint="eastAsia"/>
-                <w:lang w:val="es-ES"/>
-              </w:rPr>
-            </w:pPr>
-          </w:p>
-        </w:tc>
-      </w:tr>
-      <w:tr>
-        <w:tc>
-          <w:tcPr>
-            <w:tcW w:w="4508" w:type="dxa"/>
-          </w:tcPr>
-          <w:p>
-            <w:pPr>
-              <w:rPr>
-                <w:rFonts w:hint="eastAsia"/>
-                <w:lang w:val="es-ES"/>
-              </w:rPr>
-            </w:pPr>
-          </w:p>
-        </w:tc>
-        <w:tc>
-          <w:tcPr>
-            <w:tcW w:w="4508" w:type="dxa"/>
-          </w:tcPr>
-          <w:p>
-            <w:pPr>
-              <w:rPr>
-                <w:rFonts w:hint="eastAsia"/>
-                <w:lang w:val="es-ES"/>
-              </w:rPr>
-            </w:pPr>
-          </w:p>
-        </w:tc>
-      </w:tr>
-      <w:tr>
-        <w:tc>
-          <w:tcPr>
-            <w:tcW w:w="4508" w:type="dxa"/>
-          </w:tcPr>
-          <w:p>
-            <w:pPr>
-              <w:rPr>
-                <w:rFonts w:hint="eastAsia"/>
-                <w:lang w:val="es-ES"/>
-              </w:rPr>
-            </w:pPr>
-          </w:p>
-        </w:tc>
-        <w:tc>
-          <w:tcPr>
-            <w:tcW w:w="4508" w:type="dxa"/>
-          </w:tcPr>
-          <w:p>
-            <w:pPr>
-              <w:rPr>
-                <w:rFonts w:hint="eastAsia"/>
-                <w:lang w:val="es-ES"/>
-              </w:rPr>
-            </w:pPr>
-          </w:p>
-        </w:tc>
-      </w:tr>
-      <w:tr>
-        <w:tc>
-          <w:tcPr>
-            <w:tcW w:w="4508" w:type="dxa"/>
-          </w:tcPr>
-          <w:p>
-            <w:pPr>
-              <w:rPr>
-                <w:rFonts w:hint="eastAsia"/>
-                <w:lang w:val="es-ES"/>
-              </w:rPr>
-            </w:pPr>
-          </w:p>
-        </w:tc>
-        <w:tc>
-          <w:tcPr>
-            <w:tcW w:w="4508" w:type="dxa"/>
-          </w:tcPr>
-          <w:p>
-            <w:pPr>
-              <w:rPr>
-                <w:rFonts w:hint="eastAsia"/>
-                <w:lang w:val="es-ES"/>
-              </w:rPr>
-            </w:pPr>
-          </w:p>
-        </w:tc>
-      </w:tr>
-      <w:tr>
-        <w:tc>
-          <w:tcPr>
-            <w:tcW w:w="4508" w:type="dxa"/>
-          </w:tcPr>
-          <w:p>
-            <w:pPr>
-              <w:rPr>
-                <w:rFonts w:hint="eastAsia"/>
-                <w:lang w:val="es-ES"/>
-              </w:rPr>
-            </w:pPr>
-          </w:p>
-        </w:tc>
-        <w:tc>
-          <w:tcPr>
-            <w:tcW w:w="4508" w:type="dxa"/>
-          </w:tcPr>
-          <w:p>
-            <w:pPr>
-              <w:rPr>
-                <w:rFonts w:hint="eastAsia"/>
+                <w:lang w:val="es-ES"/>
+              </w:rPr>
+            </w:pPr>
+          </w:p>
+        </w:tc>
+      </w:tr>
+      <w:tr>
+        <w:tc>
+          <w:tcPr>
+            <w:tcW w:w="4508" w:type="dxa"/>
+          </w:tcPr>
+          <w:p>
+            <w:pPr>
+              <w:rPr>
+                <w:rFonts w:hint="eastAsia"/>
+                <w:lang w:val="es-ES"/>
+              </w:rPr>
+            </w:pPr>
+            <w:r>
+              <w:rPr>
+                <w:rFonts w:hint="eastAsia"/>
+                <w:highlight w:val="yellow"/>
+                <w:lang w:val="es-ES"/>
+              </w:rPr>
+              <w:t>D</w:t>
+            </w:r>
+            <w:r>
+              <w:rPr>
+                <w:highlight w:val="yellow"/>
+                <w:lang w:val="es-ES"/>
+              </w:rPr>
+              <w:t>ay4 20200723</w:t>
+            </w:r>
+          </w:p>
+        </w:tc>
+        <w:tc>
+          <w:tcPr>
+            <w:tcW w:w="4508" w:type="dxa"/>
+          </w:tcPr>
+          <w:p>
+            <w:pPr>
+              <w:rPr>
+                <w:lang w:val="es-ES"/>
+              </w:rPr>
+            </w:pPr>
+          </w:p>
+        </w:tc>
+      </w:tr>
+      <w:tr>
+        <w:tc>
+          <w:tcPr>
+            <w:tcW w:w="4508" w:type="dxa"/>
+          </w:tcPr>
+          <w:p>
+            <w:pPr>
+              <w:rPr>
+                <w:rFonts w:hint="eastAsia"/>
+                <w:lang w:val="es-ES"/>
+              </w:rPr>
+            </w:pPr>
+            <w:r>
+              <w:rPr>
+                <w:lang w:val="es-ES"/>
+              </w:rPr>
+              <w:t>¿Dónde está Juan?</w:t>
+            </w:r>
+          </w:p>
+        </w:tc>
+        <w:tc>
+          <w:tcPr>
+            <w:tcW w:w="4508" w:type="dxa"/>
+          </w:tcPr>
+          <w:p>
+            <w:pPr>
+              <w:rPr>
+                <w:lang w:val="es-ES"/>
+              </w:rPr>
+            </w:pPr>
+          </w:p>
+        </w:tc>
+      </w:tr>
+      <w:tr>
+        <w:tc>
+          <w:tcPr>
+            <w:tcW w:w="4508" w:type="dxa"/>
+          </w:tcPr>
+          <w:p>
+            <w:pPr>
+              <w:rPr>
+                <w:lang w:val="es-ES"/>
+              </w:rPr>
+            </w:pPr>
+            <w:r>
+              <w:rPr>
+                <w:rFonts w:hint="eastAsia"/>
+                <w:lang w:val="es-ES"/>
+              </w:rPr>
+              <w:t>E</w:t>
+            </w:r>
+            <w:r>
+              <w:rPr>
+                <w:lang w:val="es-ES"/>
+              </w:rPr>
+              <w:t>stoy cansado.</w:t>
+            </w:r>
+          </w:p>
+        </w:tc>
+        <w:tc>
+          <w:tcPr>
+            <w:tcW w:w="4508" w:type="dxa"/>
+          </w:tcPr>
+          <w:p>
+            <w:pPr>
+              <w:rPr>
+                <w:lang w:val="es-ES"/>
+              </w:rPr>
+            </w:pPr>
+          </w:p>
+        </w:tc>
+      </w:tr>
+      <w:tr>
+        <w:tc>
+          <w:tcPr>
+            <w:tcW w:w="4508" w:type="dxa"/>
+          </w:tcPr>
+          <w:p>
+            <w:pPr>
+              <w:rPr>
+                <w:lang w:val="es-ES"/>
+              </w:rPr>
+            </w:pPr>
+            <w:r>
+              <w:rPr>
+                <w:rFonts w:hint="eastAsia"/>
+                <w:lang w:val="es-ES"/>
+              </w:rPr>
+              <w:t>E</w:t>
+            </w:r>
+            <w:r>
+              <w:rPr>
+                <w:lang w:val="es-ES"/>
+              </w:rPr>
+              <w:t>stamos tristes.</w:t>
+            </w:r>
+          </w:p>
+        </w:tc>
+        <w:tc>
+          <w:tcPr>
+            <w:tcW w:w="4508" w:type="dxa"/>
+          </w:tcPr>
+          <w:p>
+            <w:pPr>
+              <w:rPr>
+                <w:lang w:val="es-ES"/>
+              </w:rPr>
+            </w:pPr>
+          </w:p>
+        </w:tc>
+      </w:tr>
+      <w:tr>
+        <w:tc>
+          <w:tcPr>
+            <w:tcW w:w="4508" w:type="dxa"/>
+          </w:tcPr>
+          <w:p>
+            <w:pPr>
+              <w:rPr>
+                <w:rFonts w:hint="eastAsia"/>
+                <w:lang w:val="es-ES"/>
+              </w:rPr>
+            </w:pPr>
+            <w:r>
+              <w:rPr>
+                <w:rFonts w:hint="eastAsia"/>
+                <w:lang w:val="es-ES"/>
+              </w:rPr>
+              <w:t>M</w:t>
+            </w:r>
+            <w:r>
+              <w:rPr>
+                <w:lang w:val="es-ES"/>
+              </w:rPr>
+              <w:t>i primo está enfermo.</w:t>
+            </w:r>
+          </w:p>
+        </w:tc>
+        <w:tc>
+          <w:tcPr>
+            <w:tcW w:w="4508" w:type="dxa"/>
+          </w:tcPr>
+          <w:p>
+            <w:pPr>
+              <w:rPr>
+                <w:lang w:val="es-ES"/>
+              </w:rPr>
+            </w:pPr>
+          </w:p>
+        </w:tc>
+      </w:tr>
+      <w:tr>
+        <w:tc>
+          <w:tcPr>
+            <w:tcW w:w="4508" w:type="dxa"/>
+          </w:tcPr>
+          <w:p>
+            <w:pPr>
+              <w:rPr>
+                <w:lang w:val="es-ES"/>
+              </w:rPr>
+            </w:pPr>
+            <w:r>
+              <w:rPr>
+                <w:rFonts w:hint="eastAsia"/>
+                <w:lang w:val="es-ES"/>
+              </w:rPr>
+              <w:t>L</w:t>
+            </w:r>
+            <w:r>
+              <w:rPr>
+                <w:lang w:val="es-ES"/>
+              </w:rPr>
+              <w:t>a casa está sucia</w:t>
+            </w:r>
+            <w:r>
+              <w:rPr>
+                <w:lang w:val="es-ES"/>
+              </w:rPr>
+              <w:t>.</w:t>
+            </w:r>
+          </w:p>
+        </w:tc>
+        <w:tc>
+          <w:tcPr>
+            <w:tcW w:w="4508" w:type="dxa"/>
+          </w:tcPr>
+          <w:p>
+            <w:pPr>
+              <w:rPr>
+                <w:lang w:val="es-ES"/>
+              </w:rPr>
+            </w:pPr>
+          </w:p>
+        </w:tc>
+      </w:tr>
+      <w:tr>
+        <w:tc>
+          <w:tcPr>
+            <w:tcW w:w="4508" w:type="dxa"/>
+          </w:tcPr>
+          <w:p>
+            <w:pPr>
+              <w:rPr>
+                <w:lang w:val="es-ES"/>
+              </w:rPr>
+            </w:pPr>
+            <w:r>
+              <w:rPr>
+                <w:rFonts w:hint="eastAsia"/>
+                <w:lang w:val="es-ES"/>
+              </w:rPr>
+              <w:t>E</w:t>
+            </w:r>
+            <w:r>
+              <w:rPr>
+                <w:lang w:val="es-ES"/>
+              </w:rPr>
+              <w:t>llos viven lejos de la universidad.</w:t>
+            </w:r>
+          </w:p>
+        </w:tc>
+        <w:tc>
+          <w:tcPr>
+            <w:tcW w:w="4508" w:type="dxa"/>
+          </w:tcPr>
+          <w:p>
+            <w:pPr>
+              <w:rPr>
+                <w:lang w:val="es-ES"/>
+              </w:rPr>
+            </w:pPr>
+          </w:p>
+        </w:tc>
+      </w:tr>
+      <w:tr>
+        <w:tc>
+          <w:tcPr>
+            <w:tcW w:w="4508" w:type="dxa"/>
+          </w:tcPr>
+          <w:p>
+            <w:pPr>
+              <w:rPr>
+                <w:lang w:val="es-ES"/>
+              </w:rPr>
+            </w:pPr>
+            <w:r>
+              <w:rPr>
+                <w:rFonts w:hint="eastAsia"/>
+                <w:lang w:val="es-ES"/>
+              </w:rPr>
+              <w:t>E</w:t>
+            </w:r>
+            <w:r>
+              <w:rPr>
+                <w:lang w:val="es-ES"/>
+              </w:rPr>
+              <w:t>l libro está sobre la mesa.</w:t>
+            </w:r>
+          </w:p>
+        </w:tc>
+        <w:tc>
+          <w:tcPr>
+            <w:tcW w:w="4508" w:type="dxa"/>
+          </w:tcPr>
+          <w:p>
+            <w:pPr>
+              <w:rPr>
+                <w:lang w:val="es-ES"/>
+              </w:rPr>
+            </w:pPr>
+          </w:p>
+        </w:tc>
+      </w:tr>
+      <w:tr>
+        <w:tc>
+          <w:tcPr>
+            <w:tcW w:w="4508" w:type="dxa"/>
+          </w:tcPr>
+          <w:p>
+            <w:pPr>
+              <w:rPr>
+                <w:lang w:val="es-ES"/>
+              </w:rPr>
+            </w:pPr>
+            <w:r>
+              <w:rPr>
+                <w:rFonts w:hint="eastAsia"/>
+                <w:lang w:val="es-ES"/>
+              </w:rPr>
+              <w:t>L</w:t>
+            </w:r>
+            <w:r>
+              <w:rPr>
+                <w:lang w:val="es-ES"/>
+              </w:rPr>
+              <w:t>a biblioteca está cerca de la librería.</w:t>
+            </w:r>
+          </w:p>
+        </w:tc>
+        <w:tc>
+          <w:tcPr>
+            <w:tcW w:w="4508" w:type="dxa"/>
+          </w:tcPr>
+          <w:p>
+            <w:pPr>
+              <w:rPr>
+                <w:lang w:val="es-ES"/>
+              </w:rPr>
+            </w:pPr>
+          </w:p>
+        </w:tc>
+      </w:tr>
+      <w:tr>
+        <w:tc>
+          <w:tcPr>
+            <w:tcW w:w="4508" w:type="dxa"/>
+          </w:tcPr>
+          <w:p>
+            <w:pPr>
+              <w:rPr>
+                <w:lang w:val="es-ES"/>
+              </w:rPr>
+            </w:pPr>
+            <w:r>
+              <w:rPr>
+                <w:lang w:val="es-ES"/>
+              </w:rPr>
+              <w:t>¿Como está tu profesor?</w:t>
+            </w:r>
+          </w:p>
+        </w:tc>
+        <w:tc>
+          <w:tcPr>
+            <w:tcW w:w="4508" w:type="dxa"/>
+          </w:tcPr>
+          <w:p>
+            <w:pPr>
+              <w:rPr>
+                <w:lang w:val="es-ES"/>
+              </w:rPr>
+            </w:pPr>
+          </w:p>
+        </w:tc>
+      </w:tr>
+      <w:tr>
+        <w:tc>
+          <w:tcPr>
+            <w:tcW w:w="4508" w:type="dxa"/>
+          </w:tcPr>
+          <w:p>
+            <w:pPr>
+              <w:rPr>
+                <w:lang w:val="es-ES"/>
+              </w:rPr>
+            </w:pPr>
+            <w:r>
+              <w:rPr>
+                <w:rFonts w:hint="eastAsia"/>
+                <w:lang w:val="es-ES"/>
+              </w:rPr>
+              <w:t>M</w:t>
+            </w:r>
+            <w:r>
+              <w:rPr>
+                <w:lang w:val="es-ES"/>
+              </w:rPr>
+              <w:t>i profesor está muy bien.</w:t>
+            </w:r>
+          </w:p>
+        </w:tc>
+        <w:tc>
+          <w:tcPr>
+            <w:tcW w:w="4508" w:type="dxa"/>
+          </w:tcPr>
+          <w:p>
+            <w:pPr>
+              <w:rPr>
+                <w:lang w:val="es-ES"/>
+              </w:rPr>
+            </w:pPr>
+          </w:p>
+        </w:tc>
+      </w:tr>
+      <w:tr>
+        <w:tc>
+          <w:tcPr>
+            <w:tcW w:w="4508" w:type="dxa"/>
+          </w:tcPr>
+          <w:p>
+            <w:pPr>
+              <w:rPr>
+                <w:lang w:val="es-ES"/>
+              </w:rPr>
+            </w:pPr>
+            <w:r>
+              <w:rPr>
+                <w:rFonts w:hint="eastAsia"/>
+                <w:lang w:val="es-ES"/>
+              </w:rPr>
+              <w:t>E</w:t>
+            </w:r>
+            <w:r>
+              <w:rPr>
+                <w:lang w:val="es-ES"/>
+              </w:rPr>
+              <w:t>stoy bien, gracias. ¿y usted?</w:t>
+            </w:r>
+          </w:p>
+        </w:tc>
+        <w:tc>
+          <w:tcPr>
+            <w:tcW w:w="4508" w:type="dxa"/>
+          </w:tcPr>
+          <w:p>
+            <w:pPr>
+              <w:rPr>
+                <w:lang w:val="es-ES"/>
+              </w:rPr>
+            </w:pPr>
+          </w:p>
+        </w:tc>
+      </w:tr>
+      <w:tr>
+        <w:tc>
+          <w:tcPr>
+            <w:tcW w:w="4508" w:type="dxa"/>
+          </w:tcPr>
+          <w:p>
+            <w:pPr>
+              <w:rPr>
+                <w:lang w:val="es-ES"/>
+              </w:rPr>
+            </w:pPr>
+            <w:r>
+              <w:rPr>
+                <w:lang w:val="es-ES"/>
+              </w:rPr>
+              <w:lastRenderedPageBreak/>
+              <w:t>¿Donde está vuestra casa?</w:t>
+            </w:r>
+          </w:p>
+        </w:tc>
+        <w:tc>
+          <w:tcPr>
+            <w:tcW w:w="4508" w:type="dxa"/>
+          </w:tcPr>
+          <w:p>
+            <w:pPr>
+              <w:rPr>
+                <w:lang w:val="es-ES"/>
+              </w:rPr>
+            </w:pPr>
+          </w:p>
+        </w:tc>
+      </w:tr>
+      <w:tr>
+        <w:tc>
+          <w:tcPr>
+            <w:tcW w:w="4508" w:type="dxa"/>
+          </w:tcPr>
+          <w:p>
+            <w:pPr>
+              <w:rPr>
+                <w:lang w:val="es-ES"/>
+              </w:rPr>
+            </w:pPr>
+            <w:r>
+              <w:rPr>
+                <w:lang w:val="es-ES"/>
+              </w:rPr>
+              <w:t>Nuestra casa está en Barcelona.</w:t>
+            </w:r>
+          </w:p>
+        </w:tc>
+        <w:tc>
+          <w:tcPr>
+            <w:tcW w:w="4508" w:type="dxa"/>
+          </w:tcPr>
+          <w:p>
+            <w:pPr>
+              <w:rPr>
+                <w:lang w:val="es-ES"/>
+              </w:rPr>
+            </w:pPr>
+          </w:p>
+        </w:tc>
+      </w:tr>
+      <w:tr>
+        <w:tc>
+          <w:tcPr>
+            <w:tcW w:w="4508" w:type="dxa"/>
+          </w:tcPr>
+          <w:p>
+            <w:pPr>
+              <w:rPr>
+                <w:lang w:val="es-ES"/>
+              </w:rPr>
+            </w:pPr>
+            <w:r>
+              <w:rPr>
+                <w:lang w:val="es-ES"/>
+              </w:rPr>
+              <w:t>¿Como estás?</w:t>
+            </w:r>
+          </w:p>
+        </w:tc>
+        <w:tc>
+          <w:tcPr>
+            <w:tcW w:w="4508" w:type="dxa"/>
+          </w:tcPr>
+          <w:p>
+            <w:pPr>
+              <w:rPr>
+                <w:lang w:val="es-ES"/>
+              </w:rPr>
+            </w:pPr>
+          </w:p>
+        </w:tc>
+      </w:tr>
+      <w:tr>
+        <w:tc>
+          <w:tcPr>
+            <w:tcW w:w="4508" w:type="dxa"/>
+          </w:tcPr>
+          <w:p>
+            <w:pPr>
+              <w:rPr>
+                <w:lang w:val="es-ES"/>
+              </w:rPr>
+            </w:pPr>
+            <w:r>
+              <w:rPr>
+                <w:rFonts w:hint="eastAsia"/>
+                <w:lang w:val="es-ES"/>
+              </w:rPr>
+              <w:t>A</w:t>
+            </w:r>
+            <w:r>
+              <w:rPr>
+                <w:lang w:val="es-ES"/>
+              </w:rPr>
+              <w:t>sí así, ¿y tú?</w:t>
+            </w:r>
+          </w:p>
+        </w:tc>
+        <w:tc>
+          <w:tcPr>
+            <w:tcW w:w="4508" w:type="dxa"/>
+          </w:tcPr>
+          <w:p>
+            <w:pPr>
+              <w:rPr>
+                <w:lang w:val="es-ES"/>
+              </w:rPr>
+            </w:pPr>
+          </w:p>
+        </w:tc>
+      </w:tr>
+      <w:tr>
+        <w:tc>
+          <w:tcPr>
+            <w:tcW w:w="4508" w:type="dxa"/>
+          </w:tcPr>
+          <w:p>
+            <w:pPr>
+              <w:rPr>
+                <w:lang w:val="es-ES"/>
+              </w:rPr>
+            </w:pPr>
+            <w:r>
+              <w:rPr>
+                <w:rFonts w:hint="eastAsia"/>
+                <w:lang w:val="es-ES"/>
+              </w:rPr>
+              <w:t>B</w:t>
+            </w:r>
+            <w:r>
+              <w:rPr>
+                <w:lang w:val="es-ES"/>
+              </w:rPr>
+              <w:t>ien, pero estoy ocupado estos días</w:t>
+            </w:r>
+          </w:p>
+        </w:tc>
+        <w:tc>
+          <w:tcPr>
+            <w:tcW w:w="4508" w:type="dxa"/>
+          </w:tcPr>
+          <w:p>
+            <w:pPr>
+              <w:rPr>
+                <w:lang w:val="es-ES"/>
+              </w:rPr>
+            </w:pPr>
+          </w:p>
+        </w:tc>
+      </w:tr>
+      <w:tr>
+        <w:tc>
+          <w:tcPr>
+            <w:tcW w:w="4508" w:type="dxa"/>
+          </w:tcPr>
+          <w:p>
+            <w:pPr>
+              <w:rPr>
+                <w:lang w:val="es-ES"/>
+              </w:rPr>
+            </w:pPr>
+            <w:r>
+              <w:rPr>
+                <w:rFonts w:hint="eastAsia"/>
+                <w:lang w:val="es-ES"/>
+              </w:rPr>
+              <w:t>Y</w:t>
+            </w:r>
+            <w:r>
+              <w:rPr>
+                <w:lang w:val="es-ES"/>
+              </w:rPr>
+              <w:t>o también estoy muy ocupada.</w:t>
+            </w:r>
+          </w:p>
+        </w:tc>
+        <w:tc>
+          <w:tcPr>
+            <w:tcW w:w="4508" w:type="dxa"/>
+          </w:tcPr>
+          <w:p>
+            <w:pPr>
+              <w:rPr>
+                <w:lang w:val="es-ES"/>
+              </w:rPr>
+            </w:pPr>
+          </w:p>
+        </w:tc>
+      </w:tr>
+      <w:tr>
+        <w:tc>
+          <w:tcPr>
+            <w:tcW w:w="4508" w:type="dxa"/>
+          </w:tcPr>
+          <w:p>
+            <w:pPr>
+              <w:rPr>
+                <w:lang w:val="es-ES"/>
+              </w:rPr>
+            </w:pPr>
+            <w:r>
+              <w:rPr>
+                <w:rFonts w:hint="eastAsia"/>
+                <w:lang w:val="es-ES"/>
+              </w:rPr>
+              <w:t>E</w:t>
+            </w:r>
+            <w:r>
+              <w:rPr>
+                <w:lang w:val="es-ES"/>
+              </w:rPr>
+              <w:t>stoy en la escuela.</w:t>
+            </w:r>
+          </w:p>
+        </w:tc>
+        <w:tc>
+          <w:tcPr>
+            <w:tcW w:w="4508" w:type="dxa"/>
+          </w:tcPr>
+          <w:p>
+            <w:pPr>
+              <w:rPr>
+                <w:lang w:val="es-ES"/>
+              </w:rPr>
+            </w:pPr>
+          </w:p>
+        </w:tc>
+      </w:tr>
+      <w:tr>
+        <w:tc>
+          <w:tcPr>
+            <w:tcW w:w="4508" w:type="dxa"/>
+          </w:tcPr>
+          <w:p>
+            <w:pPr>
+              <w:rPr>
+                <w:lang w:val="es-ES"/>
+              </w:rPr>
+            </w:pPr>
+            <w:r>
+              <w:rPr>
+                <w:rFonts w:hint="eastAsia"/>
+                <w:lang w:val="es-ES"/>
+              </w:rPr>
+              <w:t>E</w:t>
+            </w:r>
+            <w:r>
+              <w:rPr>
+                <w:lang w:val="es-ES"/>
+              </w:rPr>
+              <w:t>stoy en la parada de autobús</w:t>
+            </w:r>
+          </w:p>
+        </w:tc>
+        <w:tc>
+          <w:tcPr>
+            <w:tcW w:w="4508" w:type="dxa"/>
+          </w:tcPr>
+          <w:p>
+            <w:pPr>
+              <w:rPr>
+                <w:lang w:val="es-ES"/>
+              </w:rPr>
+            </w:pPr>
+          </w:p>
+        </w:tc>
+      </w:tr>
+      <w:tr>
+        <w:tc>
+          <w:tcPr>
+            <w:tcW w:w="4508" w:type="dxa"/>
+          </w:tcPr>
+          <w:p>
+            <w:pPr>
+              <w:rPr>
+                <w:lang w:val="es-ES"/>
+              </w:rPr>
+            </w:pPr>
+            <w:r>
+              <w:rPr>
+                <w:rFonts w:hint="eastAsia"/>
+                <w:lang w:val="es-ES"/>
+              </w:rPr>
+              <w:t>E</w:t>
+            </w:r>
+            <w:r>
+              <w:rPr>
+                <w:lang w:val="es-ES"/>
+              </w:rPr>
+              <w:t>stoy en la habitación</w:t>
+            </w:r>
+          </w:p>
+        </w:tc>
+        <w:tc>
+          <w:tcPr>
+            <w:tcW w:w="4508" w:type="dxa"/>
+          </w:tcPr>
+          <w:p>
+            <w:pPr>
+              <w:rPr>
+                <w:lang w:val="es-ES"/>
+              </w:rPr>
+            </w:pPr>
+          </w:p>
+        </w:tc>
+      </w:tr>
+      <w:tr>
+        <w:tc>
+          <w:tcPr>
+            <w:tcW w:w="4508" w:type="dxa"/>
+          </w:tcPr>
+          <w:p>
+            <w:pPr>
+              <w:rPr>
+                <w:lang w:val="es-ES"/>
+              </w:rPr>
+            </w:pPr>
+            <w:r>
+              <w:rPr>
+                <w:rFonts w:hint="eastAsia"/>
+                <w:lang w:val="es-ES"/>
+              </w:rPr>
+              <w:t>E</w:t>
+            </w:r>
+            <w:r>
+              <w:rPr>
+                <w:lang w:val="es-ES"/>
+              </w:rPr>
+              <w:t>stoy alegre</w:t>
+            </w:r>
+          </w:p>
+        </w:tc>
+        <w:tc>
+          <w:tcPr>
+            <w:tcW w:w="4508" w:type="dxa"/>
+          </w:tcPr>
+          <w:p>
+            <w:pPr>
+              <w:rPr>
+                <w:lang w:val="es-ES"/>
+              </w:rPr>
+            </w:pPr>
+          </w:p>
+        </w:tc>
+      </w:tr>
+      <w:tr>
+        <w:tc>
+          <w:tcPr>
+            <w:tcW w:w="4508" w:type="dxa"/>
+          </w:tcPr>
+          <w:p>
+            <w:pPr>
+              <w:rPr>
+                <w:lang w:val="es-ES"/>
+              </w:rPr>
+            </w:pPr>
+            <w:r>
+              <w:rPr>
+                <w:rFonts w:hint="eastAsia"/>
+                <w:lang w:val="es-ES"/>
+              </w:rPr>
+              <w:t>E</w:t>
+            </w:r>
+            <w:r>
+              <w:rPr>
+                <w:lang w:val="es-ES"/>
+              </w:rPr>
+              <w:t>stoy resfriado</w:t>
+            </w:r>
+          </w:p>
+        </w:tc>
+        <w:tc>
+          <w:tcPr>
+            <w:tcW w:w="4508" w:type="dxa"/>
+          </w:tcPr>
+          <w:p>
+            <w:pPr>
+              <w:rPr>
+                <w:lang w:val="es-ES"/>
+              </w:rPr>
+            </w:pPr>
+          </w:p>
+        </w:tc>
+      </w:tr>
+      <w:tr>
+        <w:tc>
+          <w:tcPr>
+            <w:tcW w:w="4508" w:type="dxa"/>
+          </w:tcPr>
+          <w:p>
+            <w:pPr>
+              <w:rPr>
+                <w:lang w:val="es-ES"/>
+              </w:rPr>
+            </w:pPr>
+          </w:p>
+        </w:tc>
+        <w:tc>
+          <w:tcPr>
+            <w:tcW w:w="4508" w:type="dxa"/>
+          </w:tcPr>
+          <w:p>
+            <w:pPr>
+              <w:rPr>
+                <w:lang w:val="es-ES"/>
+              </w:rPr>
+            </w:pPr>
+          </w:p>
+        </w:tc>
+      </w:tr>
+      <w:tr>
+        <w:tc>
+          <w:tcPr>
+            <w:tcW w:w="4508" w:type="dxa"/>
+          </w:tcPr>
+          <w:p>
+            <w:pPr>
+              <w:rPr>
+                <w:lang w:val="es-ES"/>
+              </w:rPr>
+            </w:pPr>
+          </w:p>
+        </w:tc>
+        <w:tc>
+          <w:tcPr>
+            <w:tcW w:w="4508" w:type="dxa"/>
+          </w:tcPr>
+          <w:p>
+            <w:pPr>
+              <w:rPr>
+                <w:lang w:val="es-ES"/>
+              </w:rPr>
+            </w:pPr>
+          </w:p>
+        </w:tc>
+      </w:tr>
+      <w:tr>
+        <w:tc>
+          <w:tcPr>
+            <w:tcW w:w="4508" w:type="dxa"/>
+          </w:tcPr>
+          <w:p>
+            <w:pPr>
+              <w:rPr>
+                <w:lang w:val="es-ES"/>
+              </w:rPr>
+            </w:pPr>
+          </w:p>
+        </w:tc>
+        <w:tc>
+          <w:tcPr>
+            <w:tcW w:w="4508" w:type="dxa"/>
+          </w:tcPr>
+          <w:p>
+            <w:pPr>
+              <w:rPr>
+                <w:lang w:val="es-ES"/>
+              </w:rPr>
+            </w:pPr>
+          </w:p>
+        </w:tc>
+      </w:tr>
+      <w:tr>
+        <w:tc>
+          <w:tcPr>
+            <w:tcW w:w="4508" w:type="dxa"/>
+          </w:tcPr>
+          <w:p>
+            <w:pPr>
+              <w:rPr>
+                <w:lang w:val="es-ES"/>
+              </w:rPr>
+            </w:pPr>
+          </w:p>
+        </w:tc>
+        <w:tc>
+          <w:tcPr>
+            <w:tcW w:w="4508" w:type="dxa"/>
+          </w:tcPr>
+          <w:p>
+            <w:pPr>
+              <w:rPr>
+                <w:lang w:val="es-ES"/>
+              </w:rPr>
+            </w:pPr>
+          </w:p>
+        </w:tc>
+      </w:tr>
+      <w:tr>
+        <w:tc>
+          <w:tcPr>
+            <w:tcW w:w="4508" w:type="dxa"/>
+          </w:tcPr>
+          <w:p>
+            <w:pPr>
+              <w:rPr>
+                <w:lang w:val="es-ES"/>
+              </w:rPr>
+            </w:pPr>
+          </w:p>
+        </w:tc>
+        <w:tc>
+          <w:tcPr>
+            <w:tcW w:w="4508" w:type="dxa"/>
+          </w:tcPr>
+          <w:p>
+            <w:pPr>
+              <w:rPr>
+                <w:lang w:val="es-ES"/>
+              </w:rPr>
+            </w:pPr>
+          </w:p>
+        </w:tc>
+      </w:tr>
+      <w:tr>
+        <w:tc>
+          <w:tcPr>
+            <w:tcW w:w="4508" w:type="dxa"/>
+          </w:tcPr>
+          <w:p>
+            <w:pPr>
+              <w:rPr>
+                <w:lang w:val="es-ES"/>
+              </w:rPr>
+            </w:pPr>
+          </w:p>
+        </w:tc>
+        <w:tc>
+          <w:tcPr>
+            <w:tcW w:w="4508" w:type="dxa"/>
+          </w:tcPr>
+          <w:p>
+            <w:pPr>
+              <w:rPr>
+                <w:lang w:val="es-ES"/>
+              </w:rPr>
+            </w:pPr>
+          </w:p>
+        </w:tc>
+      </w:tr>
+      <w:tr>
+        <w:tc>
+          <w:tcPr>
+            <w:tcW w:w="4508" w:type="dxa"/>
+          </w:tcPr>
+          <w:p>
+            <w:pPr>
+              <w:rPr>
+                <w:lang w:val="es-ES"/>
+              </w:rPr>
+            </w:pPr>
+          </w:p>
+        </w:tc>
+        <w:tc>
+          <w:tcPr>
+            <w:tcW w:w="4508" w:type="dxa"/>
+          </w:tcPr>
+          <w:p>
+            <w:pPr>
+              <w:rPr>
+                <w:lang w:val="es-ES"/>
+              </w:rPr>
+            </w:pPr>
+          </w:p>
+        </w:tc>
+      </w:tr>
+      <w:tr>
+        <w:tc>
+          <w:tcPr>
+            <w:tcW w:w="4508" w:type="dxa"/>
+          </w:tcPr>
+          <w:p>
+            <w:pPr>
+              <w:rPr>
+                <w:lang w:val="es-ES"/>
+              </w:rPr>
+            </w:pPr>
+          </w:p>
+        </w:tc>
+        <w:tc>
+          <w:tcPr>
+            <w:tcW w:w="4508" w:type="dxa"/>
+          </w:tcPr>
+          <w:p>
+            <w:pPr>
+              <w:rPr>
+                <w:lang w:val="es-ES"/>
+              </w:rPr>
+            </w:pPr>
+          </w:p>
+        </w:tc>
+      </w:tr>
+      <w:tr>
+        <w:tc>
+          <w:tcPr>
+            <w:tcW w:w="4508" w:type="dxa"/>
+          </w:tcPr>
+          <w:p>
+            <w:pPr>
+              <w:rPr>
+                <w:lang w:val="es-ES"/>
+              </w:rPr>
+            </w:pPr>
+          </w:p>
+        </w:tc>
+        <w:tc>
+          <w:tcPr>
+            <w:tcW w:w="4508" w:type="dxa"/>
+          </w:tcPr>
+          <w:p>
+            <w:pPr>
+              <w:rPr>
+                <w:lang w:val="es-ES"/>
+              </w:rPr>
+            </w:pPr>
+          </w:p>
+        </w:tc>
+      </w:tr>
+      <w:tr>
+        <w:tc>
+          <w:tcPr>
+            <w:tcW w:w="4508" w:type="dxa"/>
+          </w:tcPr>
+          <w:p>
+            <w:pPr>
+              <w:rPr>
+                <w:lang w:val="es-ES"/>
+              </w:rPr>
+            </w:pPr>
+          </w:p>
+        </w:tc>
+        <w:tc>
+          <w:tcPr>
+            <w:tcW w:w="4508" w:type="dxa"/>
+          </w:tcPr>
+          <w:p>
+            <w:pPr>
+              <w:rPr>
+                <w:lang w:val="es-ES"/>
+              </w:rPr>
+            </w:pPr>
+          </w:p>
+        </w:tc>
+      </w:tr>
+      <w:tr>
+        <w:tc>
+          <w:tcPr>
+            <w:tcW w:w="4508" w:type="dxa"/>
+          </w:tcPr>
+          <w:p>
+            <w:pPr>
+              <w:rPr>
+                <w:lang w:val="es-ES"/>
+              </w:rPr>
+            </w:pPr>
+          </w:p>
+        </w:tc>
+        <w:tc>
+          <w:tcPr>
+            <w:tcW w:w="4508" w:type="dxa"/>
+          </w:tcPr>
+          <w:p>
+            <w:pPr>
+              <w:rPr>
+                <w:lang w:val="es-ES"/>
+              </w:rPr>
+            </w:pPr>
+          </w:p>
+        </w:tc>
+      </w:tr>
+      <w:tr>
+        <w:tc>
+          <w:tcPr>
+            <w:tcW w:w="4508" w:type="dxa"/>
+          </w:tcPr>
+          <w:p>
+            <w:pPr>
+              <w:rPr>
+                <w:lang w:val="es-ES"/>
+              </w:rPr>
+            </w:pPr>
+          </w:p>
+        </w:tc>
+        <w:tc>
+          <w:tcPr>
+            <w:tcW w:w="4508" w:type="dxa"/>
+          </w:tcPr>
+          <w:p>
+            <w:pPr>
+              <w:rPr>
+                <w:lang w:val="es-ES"/>
+              </w:rPr>
+            </w:pPr>
+          </w:p>
+        </w:tc>
+      </w:tr>
+      <w:tr>
+        <w:tc>
+          <w:tcPr>
+            <w:tcW w:w="4508" w:type="dxa"/>
+          </w:tcPr>
+          <w:p>
+            <w:pPr>
+              <w:rPr>
+                <w:lang w:val="es-ES"/>
+              </w:rPr>
+            </w:pPr>
+          </w:p>
+        </w:tc>
+        <w:tc>
+          <w:tcPr>
+            <w:tcW w:w="4508" w:type="dxa"/>
+          </w:tcPr>
+          <w:p>
+            <w:pPr>
+              <w:rPr>
+                <w:lang w:val="es-ES"/>
+              </w:rPr>
+            </w:pPr>
+          </w:p>
+        </w:tc>
+      </w:tr>
+      <w:tr>
+        <w:tc>
+          <w:tcPr>
+            <w:tcW w:w="4508" w:type="dxa"/>
+          </w:tcPr>
+          <w:p>
+            <w:pPr>
+              <w:rPr>
+                <w:lang w:val="es-ES"/>
+              </w:rPr>
+            </w:pPr>
+          </w:p>
+        </w:tc>
+        <w:tc>
+          <w:tcPr>
+            <w:tcW w:w="4508" w:type="dxa"/>
+          </w:tcPr>
+          <w:p>
+            <w:pPr>
+              <w:rPr>
+                <w:lang w:val="es-ES"/>
+              </w:rPr>
+            </w:pPr>
+          </w:p>
+        </w:tc>
+      </w:tr>
+      <w:tr>
+        <w:tc>
+          <w:tcPr>
+            <w:tcW w:w="4508" w:type="dxa"/>
+          </w:tcPr>
+          <w:p>
+            <w:pPr>
+              <w:rPr>
+                <w:rFonts w:hint="eastAsia"/>
+                <w:lang w:val="es-ES"/>
+              </w:rPr>
+            </w:pPr>
+            <w:r>
+              <w:rPr>
+                <w:rFonts w:hint="eastAsia"/>
+                <w:lang w:val="es-ES"/>
+              </w:rPr>
+              <w:t>b</w:t>
+            </w:r>
+          </w:p>
+        </w:tc>
+        <w:tc>
+          <w:tcPr>
+            <w:tcW w:w="4508" w:type="dxa"/>
+          </w:tcPr>
+          <w:p>
+            <w:pPr>
+              <w:rPr>
                 <w:lang w:val="es-ES"/>
               </w:rPr>
             </w:pPr>
@@ -2913,7 +3504,6 @@
     <w:p>
       <w:pPr>
         <w:rPr>
-          <w:rFonts w:hint="eastAsia"/>
           <w:lang w:val="es-ES"/>
         </w:rPr>
       </w:pPr>

--- a/Sentence.docx
+++ b/Sentence.docx
@@ -2236,7 +2236,6 @@
           <w:p>
             <w:pPr>
               <w:rPr>
-                <w:rFonts w:hint="eastAsia"/>
                 <w:lang w:val="es-ES"/>
               </w:rPr>
             </w:pPr>
@@ -2278,7 +2277,6 @@
           <w:p>
             <w:pPr>
               <w:rPr>
-                <w:rFonts w:hint="eastAsia"/>
                 <w:lang w:val="es-ES"/>
               </w:rPr>
             </w:pPr>
@@ -2389,7 +2387,6 @@
           <w:p>
             <w:pPr>
               <w:rPr>
-                <w:rFonts w:hint="eastAsia"/>
                 <w:lang w:val="es-ES"/>
               </w:rPr>
             </w:pPr>
@@ -3105,385 +3102,663 @@
       <w:tr>
         <w:tc>
           <w:tcPr>
-            <w:tcW w:w="4508" w:type="dxa"/>
-          </w:tcPr>
-          <w:p>
-            <w:pPr>
-              <w:rPr>
-                <w:lang w:val="es-ES"/>
-              </w:rPr>
-            </w:pPr>
-          </w:p>
-        </w:tc>
-        <w:tc>
-          <w:tcPr>
-            <w:tcW w:w="4508" w:type="dxa"/>
-          </w:tcPr>
-          <w:p>
-            <w:pPr>
-              <w:rPr>
-                <w:lang w:val="es-ES"/>
-              </w:rPr>
-            </w:pPr>
-          </w:p>
-        </w:tc>
-      </w:tr>
-      <w:tr>
-        <w:tc>
-          <w:tcPr>
-            <w:tcW w:w="4508" w:type="dxa"/>
-          </w:tcPr>
-          <w:p>
-            <w:pPr>
-              <w:rPr>
-                <w:lang w:val="es-ES"/>
-              </w:rPr>
-            </w:pPr>
-          </w:p>
-        </w:tc>
-        <w:tc>
-          <w:tcPr>
-            <w:tcW w:w="4508" w:type="dxa"/>
-          </w:tcPr>
-          <w:p>
-            <w:pPr>
-              <w:rPr>
-                <w:lang w:val="es-ES"/>
-              </w:rPr>
-            </w:pPr>
-          </w:p>
-        </w:tc>
-      </w:tr>
-      <w:tr>
-        <w:tc>
-          <w:tcPr>
-            <w:tcW w:w="4508" w:type="dxa"/>
-          </w:tcPr>
-          <w:p>
-            <w:pPr>
-              <w:rPr>
-                <w:lang w:val="es-ES"/>
-              </w:rPr>
-            </w:pPr>
-          </w:p>
-        </w:tc>
-        <w:tc>
-          <w:tcPr>
-            <w:tcW w:w="4508" w:type="dxa"/>
-          </w:tcPr>
-          <w:p>
-            <w:pPr>
-              <w:rPr>
-                <w:lang w:val="es-ES"/>
-              </w:rPr>
-            </w:pPr>
-          </w:p>
-        </w:tc>
-      </w:tr>
-      <w:tr>
-        <w:tc>
-          <w:tcPr>
-            <w:tcW w:w="4508" w:type="dxa"/>
-          </w:tcPr>
-          <w:p>
-            <w:pPr>
-              <w:rPr>
-                <w:lang w:val="es-ES"/>
-              </w:rPr>
-            </w:pPr>
-          </w:p>
-        </w:tc>
-        <w:tc>
-          <w:tcPr>
-            <w:tcW w:w="4508" w:type="dxa"/>
-          </w:tcPr>
-          <w:p>
-            <w:pPr>
-              <w:rPr>
-                <w:lang w:val="es-ES"/>
-              </w:rPr>
-            </w:pPr>
-          </w:p>
-        </w:tc>
-      </w:tr>
-      <w:tr>
-        <w:tc>
-          <w:tcPr>
-            <w:tcW w:w="4508" w:type="dxa"/>
-          </w:tcPr>
-          <w:p>
-            <w:pPr>
-              <w:rPr>
-                <w:lang w:val="es-ES"/>
-              </w:rPr>
-            </w:pPr>
-          </w:p>
-        </w:tc>
-        <w:tc>
-          <w:tcPr>
-            <w:tcW w:w="4508" w:type="dxa"/>
-          </w:tcPr>
-          <w:p>
-            <w:pPr>
-              <w:rPr>
-                <w:lang w:val="es-ES"/>
-              </w:rPr>
-            </w:pPr>
-          </w:p>
-        </w:tc>
-      </w:tr>
-      <w:tr>
-        <w:tc>
-          <w:tcPr>
-            <w:tcW w:w="4508" w:type="dxa"/>
-          </w:tcPr>
-          <w:p>
-            <w:pPr>
-              <w:rPr>
-                <w:lang w:val="es-ES"/>
-              </w:rPr>
-            </w:pPr>
-          </w:p>
-        </w:tc>
-        <w:tc>
-          <w:tcPr>
-            <w:tcW w:w="4508" w:type="dxa"/>
-          </w:tcPr>
-          <w:p>
-            <w:pPr>
-              <w:rPr>
-                <w:lang w:val="es-ES"/>
-              </w:rPr>
-            </w:pPr>
-          </w:p>
-        </w:tc>
-      </w:tr>
-      <w:tr>
-        <w:tc>
-          <w:tcPr>
-            <w:tcW w:w="4508" w:type="dxa"/>
-          </w:tcPr>
-          <w:p>
-            <w:pPr>
-              <w:rPr>
-                <w:lang w:val="es-ES"/>
-              </w:rPr>
-            </w:pPr>
-          </w:p>
-        </w:tc>
-        <w:tc>
-          <w:tcPr>
-            <w:tcW w:w="4508" w:type="dxa"/>
-          </w:tcPr>
-          <w:p>
-            <w:pPr>
-              <w:rPr>
-                <w:lang w:val="es-ES"/>
-              </w:rPr>
-            </w:pPr>
-          </w:p>
-        </w:tc>
-      </w:tr>
-      <w:tr>
-        <w:tc>
-          <w:tcPr>
-            <w:tcW w:w="4508" w:type="dxa"/>
-          </w:tcPr>
-          <w:p>
-            <w:pPr>
-              <w:rPr>
-                <w:lang w:val="es-ES"/>
-              </w:rPr>
-            </w:pPr>
-          </w:p>
-        </w:tc>
-        <w:tc>
-          <w:tcPr>
-            <w:tcW w:w="4508" w:type="dxa"/>
-          </w:tcPr>
-          <w:p>
-            <w:pPr>
-              <w:rPr>
-                <w:lang w:val="es-ES"/>
-              </w:rPr>
-            </w:pPr>
-          </w:p>
-        </w:tc>
-      </w:tr>
-      <w:tr>
-        <w:tc>
-          <w:tcPr>
-            <w:tcW w:w="4508" w:type="dxa"/>
-          </w:tcPr>
-          <w:p>
-            <w:pPr>
-              <w:rPr>
-                <w:lang w:val="es-ES"/>
-              </w:rPr>
-            </w:pPr>
-          </w:p>
-        </w:tc>
-        <w:tc>
-          <w:tcPr>
-            <w:tcW w:w="4508" w:type="dxa"/>
-          </w:tcPr>
-          <w:p>
-            <w:pPr>
-              <w:rPr>
-                <w:lang w:val="es-ES"/>
-              </w:rPr>
-            </w:pPr>
-          </w:p>
-        </w:tc>
-      </w:tr>
-      <w:tr>
-        <w:tc>
-          <w:tcPr>
-            <w:tcW w:w="4508" w:type="dxa"/>
-          </w:tcPr>
-          <w:p>
-            <w:pPr>
-              <w:rPr>
-                <w:lang w:val="es-ES"/>
-              </w:rPr>
-            </w:pPr>
-          </w:p>
-        </w:tc>
-        <w:tc>
-          <w:tcPr>
-            <w:tcW w:w="4508" w:type="dxa"/>
-          </w:tcPr>
-          <w:p>
-            <w:pPr>
-              <w:rPr>
-                <w:lang w:val="es-ES"/>
-              </w:rPr>
-            </w:pPr>
-          </w:p>
-        </w:tc>
-      </w:tr>
-      <w:tr>
-        <w:tc>
-          <w:tcPr>
-            <w:tcW w:w="4508" w:type="dxa"/>
-          </w:tcPr>
-          <w:p>
-            <w:pPr>
-              <w:rPr>
-                <w:lang w:val="es-ES"/>
-              </w:rPr>
-            </w:pPr>
-          </w:p>
-        </w:tc>
-        <w:tc>
-          <w:tcPr>
-            <w:tcW w:w="4508" w:type="dxa"/>
-          </w:tcPr>
-          <w:p>
-            <w:pPr>
-              <w:rPr>
-                <w:lang w:val="es-ES"/>
-              </w:rPr>
-            </w:pPr>
-          </w:p>
-        </w:tc>
-      </w:tr>
-      <w:tr>
-        <w:tc>
-          <w:tcPr>
-            <w:tcW w:w="4508" w:type="dxa"/>
-          </w:tcPr>
-          <w:p>
-            <w:pPr>
-              <w:rPr>
-                <w:lang w:val="es-ES"/>
-              </w:rPr>
-            </w:pPr>
-          </w:p>
-        </w:tc>
-        <w:tc>
-          <w:tcPr>
-            <w:tcW w:w="4508" w:type="dxa"/>
-          </w:tcPr>
-          <w:p>
-            <w:pPr>
-              <w:rPr>
-                <w:lang w:val="es-ES"/>
-              </w:rPr>
-            </w:pPr>
-          </w:p>
-        </w:tc>
-      </w:tr>
-      <w:tr>
-        <w:tc>
-          <w:tcPr>
-            <w:tcW w:w="4508" w:type="dxa"/>
-          </w:tcPr>
-          <w:p>
-            <w:pPr>
-              <w:rPr>
-                <w:lang w:val="es-ES"/>
-              </w:rPr>
-            </w:pPr>
-          </w:p>
-        </w:tc>
-        <w:tc>
-          <w:tcPr>
-            <w:tcW w:w="4508" w:type="dxa"/>
-          </w:tcPr>
-          <w:p>
-            <w:pPr>
-              <w:rPr>
-                <w:lang w:val="es-ES"/>
-              </w:rPr>
-            </w:pPr>
-          </w:p>
-        </w:tc>
-      </w:tr>
-      <w:tr>
-        <w:tc>
-          <w:tcPr>
-            <w:tcW w:w="4508" w:type="dxa"/>
-          </w:tcPr>
-          <w:p>
-            <w:pPr>
-              <w:rPr>
-                <w:lang w:val="es-ES"/>
-              </w:rPr>
-            </w:pPr>
-          </w:p>
-        </w:tc>
-        <w:tc>
-          <w:tcPr>
-            <w:tcW w:w="4508" w:type="dxa"/>
-          </w:tcPr>
-          <w:p>
-            <w:pPr>
-              <w:rPr>
-                <w:lang w:val="es-ES"/>
-              </w:rPr>
-            </w:pPr>
-          </w:p>
-        </w:tc>
-      </w:tr>
-      <w:tr>
-        <w:tc>
-          <w:tcPr>
-            <w:tcW w:w="4508" w:type="dxa"/>
-          </w:tcPr>
-          <w:p>
-            <w:pPr>
-              <w:rPr>
-                <w:rFonts w:hint="eastAsia"/>
-                <w:lang w:val="es-ES"/>
-              </w:rPr>
-            </w:pPr>
-            <w:r>
-              <w:rPr>
-                <w:rFonts w:hint="eastAsia"/>
-                <w:lang w:val="es-ES"/>
-              </w:rPr>
-              <w:t>b</w:t>
+            <w:tcW w:w="9016" w:type="dxa"/>
+            <w:gridSpan w:val="2"/>
+          </w:tcPr>
+          <w:p>
+            <w:pPr>
+              <w:rPr>
+                <w:highlight w:val="yellow"/>
+                <w:lang w:val="es-ES"/>
+              </w:rPr>
+            </w:pPr>
+            <w:r>
+              <w:rPr>
+                <w:rFonts w:hint="eastAsia"/>
+                <w:highlight w:val="yellow"/>
+                <w:lang w:val="es-ES"/>
+              </w:rPr>
+              <w:t>D</w:t>
+            </w:r>
+            <w:r>
+              <w:rPr>
+                <w:highlight w:val="yellow"/>
+                <w:lang w:val="es-ES"/>
+              </w:rPr>
+              <w:t>ay 6 20200815</w:t>
+            </w:r>
+          </w:p>
+        </w:tc>
+      </w:tr>
+      <w:tr>
+        <w:tc>
+          <w:tcPr>
+            <w:tcW w:w="4508" w:type="dxa"/>
+          </w:tcPr>
+          <w:p>
+            <w:pPr>
+              <w:rPr>
+                <w:lang w:val="es-ES"/>
+              </w:rPr>
+            </w:pPr>
+            <w:r>
+              <w:rPr>
+                <w:lang w:val="es-ES"/>
+              </w:rPr>
+              <w:t>¿Hay una farmacia cerca de aqu’i?</w:t>
+            </w:r>
+          </w:p>
+        </w:tc>
+        <w:tc>
+          <w:tcPr>
+            <w:tcW w:w="4508" w:type="dxa"/>
+          </w:tcPr>
+          <w:p>
+            <w:pPr>
+              <w:rPr>
+                <w:lang w:val="es-ES"/>
+              </w:rPr>
+            </w:pPr>
+          </w:p>
+        </w:tc>
+      </w:tr>
+      <w:tr>
+        <w:tc>
+          <w:tcPr>
+            <w:tcW w:w="4508" w:type="dxa"/>
+          </w:tcPr>
+          <w:p>
+            <w:pPr>
+              <w:rPr>
+                <w:lang w:val="es-ES"/>
+              </w:rPr>
+            </w:pPr>
+            <w:r>
+              <w:rPr>
+                <w:rFonts w:hint="eastAsia"/>
+                <w:lang w:val="es-ES"/>
+              </w:rPr>
+              <w:t>H</w:t>
+            </w:r>
+            <w:r>
+              <w:rPr>
+                <w:lang w:val="es-ES"/>
+              </w:rPr>
+              <w:t>ay un libro en la cama</w:t>
+            </w:r>
+          </w:p>
+        </w:tc>
+        <w:tc>
+          <w:tcPr>
+            <w:tcW w:w="4508" w:type="dxa"/>
+          </w:tcPr>
+          <w:p>
+            <w:pPr>
+              <w:rPr>
+                <w:lang w:val="es-ES"/>
+              </w:rPr>
+            </w:pPr>
+          </w:p>
+        </w:tc>
+      </w:tr>
+      <w:tr>
+        <w:tc>
+          <w:tcPr>
+            <w:tcW w:w="4508" w:type="dxa"/>
+          </w:tcPr>
+          <w:p>
+            <w:pPr>
+              <w:rPr>
+                <w:lang w:val="es-ES"/>
+              </w:rPr>
+            </w:pPr>
+            <w:r>
+              <w:rPr>
+                <w:rFonts w:hint="eastAsia"/>
+                <w:lang w:val="es-ES"/>
+              </w:rPr>
+              <w:t>E</w:t>
+            </w:r>
+            <w:r>
+              <w:rPr>
+                <w:lang w:val="es-ES"/>
+              </w:rPr>
+              <w:t>l hotel Hilton está en la calle</w:t>
+            </w:r>
+          </w:p>
+        </w:tc>
+        <w:tc>
+          <w:tcPr>
+            <w:tcW w:w="4508" w:type="dxa"/>
+          </w:tcPr>
+          <w:p>
+            <w:pPr>
+              <w:rPr>
+                <w:lang w:val="es-ES"/>
+              </w:rPr>
+            </w:pPr>
+          </w:p>
+        </w:tc>
+      </w:tr>
+      <w:tr>
+        <w:tc>
+          <w:tcPr>
+            <w:tcW w:w="4508" w:type="dxa"/>
+          </w:tcPr>
+          <w:p>
+            <w:pPr>
+              <w:rPr>
+                <w:lang w:val="es-ES"/>
+              </w:rPr>
+            </w:pPr>
+            <w:r>
+              <w:rPr>
+                <w:rFonts w:hint="eastAsia"/>
+                <w:lang w:val="es-ES"/>
+              </w:rPr>
+              <w:t>N</w:t>
+            </w:r>
+            <w:r>
+              <w:rPr>
+                <w:lang w:val="es-ES"/>
+              </w:rPr>
+              <w:t>o hay dinero</w:t>
+            </w:r>
+          </w:p>
+        </w:tc>
+        <w:tc>
+          <w:tcPr>
+            <w:tcW w:w="4508" w:type="dxa"/>
+          </w:tcPr>
+          <w:p>
+            <w:pPr>
+              <w:rPr>
+                <w:lang w:val="es-ES"/>
+              </w:rPr>
+            </w:pPr>
+          </w:p>
+        </w:tc>
+      </w:tr>
+      <w:tr>
+        <w:tc>
+          <w:tcPr>
+            <w:tcW w:w="4508" w:type="dxa"/>
+          </w:tcPr>
+          <w:p>
+            <w:pPr>
+              <w:rPr>
+                <w:lang w:val="es-ES"/>
+              </w:rPr>
+            </w:pPr>
+            <w:r>
+              <w:rPr>
+                <w:rFonts w:hint="eastAsia"/>
+                <w:lang w:val="es-ES"/>
+              </w:rPr>
+              <w:t>N</w:t>
+            </w:r>
+            <w:r>
+              <w:rPr>
+                <w:lang w:val="es-ES"/>
+              </w:rPr>
+              <w:t>o hay boletos</w:t>
+            </w:r>
+          </w:p>
+        </w:tc>
+        <w:tc>
+          <w:tcPr>
+            <w:tcW w:w="4508" w:type="dxa"/>
+          </w:tcPr>
+          <w:p>
+            <w:pPr>
+              <w:rPr>
+                <w:lang w:val="es-ES"/>
+              </w:rPr>
+            </w:pPr>
+          </w:p>
+        </w:tc>
+      </w:tr>
+      <w:tr>
+        <w:tc>
+          <w:tcPr>
+            <w:tcW w:w="4508" w:type="dxa"/>
+          </w:tcPr>
+          <w:p>
+            <w:pPr>
+              <w:rPr>
+                <w:lang w:val="es-ES"/>
+              </w:rPr>
+            </w:pPr>
+            <w:r>
+              <w:rPr>
+                <w:rFonts w:hint="eastAsia"/>
+                <w:lang w:val="es-ES"/>
+              </w:rPr>
+              <w:t>H</w:t>
+            </w:r>
+            <w:r>
+              <w:rPr>
+                <w:lang w:val="es-ES"/>
+              </w:rPr>
+              <w:t>ay una blusa en el sofá</w:t>
+            </w:r>
+          </w:p>
+        </w:tc>
+        <w:tc>
+          <w:tcPr>
+            <w:tcW w:w="4508" w:type="dxa"/>
+          </w:tcPr>
+          <w:p>
+            <w:pPr>
+              <w:rPr>
+                <w:lang w:val="es-ES"/>
+              </w:rPr>
+            </w:pPr>
+          </w:p>
+        </w:tc>
+      </w:tr>
+      <w:tr>
+        <w:tc>
+          <w:tcPr>
+            <w:tcW w:w="4508" w:type="dxa"/>
+          </w:tcPr>
+          <w:p>
+            <w:pPr>
+              <w:rPr>
+                <w:rFonts w:hint="eastAsia"/>
+                <w:lang w:val="es-ES"/>
+              </w:rPr>
+            </w:pPr>
+            <w:r>
+              <w:rPr>
+                <w:rFonts w:hint="eastAsia"/>
+                <w:lang w:val="es-ES"/>
+              </w:rPr>
+              <w:t>S</w:t>
+            </w:r>
+            <w:r>
+              <w:rPr>
+                <w:lang w:val="es-ES"/>
+              </w:rPr>
+              <w:t>í, hay una enfrente de mi casa</w:t>
+            </w:r>
+          </w:p>
+        </w:tc>
+        <w:tc>
+          <w:tcPr>
+            <w:tcW w:w="4508" w:type="dxa"/>
+          </w:tcPr>
+          <w:p>
+            <w:pPr>
+              <w:rPr>
+                <w:lang w:val="es-ES"/>
+              </w:rPr>
+            </w:pPr>
+          </w:p>
+        </w:tc>
+      </w:tr>
+      <w:tr>
+        <w:tc>
+          <w:tcPr>
+            <w:tcW w:w="4508" w:type="dxa"/>
+          </w:tcPr>
+          <w:p>
+            <w:pPr>
+              <w:rPr>
+                <w:rFonts w:hint="eastAsia"/>
+                <w:lang w:val="es-ES"/>
+              </w:rPr>
+            </w:pPr>
+            <w:r>
+              <w:rPr>
+                <w:rFonts w:hint="eastAsia"/>
+                <w:lang w:val="es-ES"/>
+              </w:rPr>
+              <w:t>¿Q</w:t>
+            </w:r>
+            <w:r>
+              <w:rPr>
+                <w:lang w:val="es-ES"/>
+              </w:rPr>
+              <w:t>ué hay en su casa?</w:t>
+            </w:r>
+          </w:p>
+        </w:tc>
+        <w:tc>
+          <w:tcPr>
+            <w:tcW w:w="4508" w:type="dxa"/>
+          </w:tcPr>
+          <w:p>
+            <w:pPr>
+              <w:rPr>
+                <w:lang w:val="es-ES"/>
+              </w:rPr>
+            </w:pPr>
+          </w:p>
+        </w:tc>
+      </w:tr>
+      <w:tr>
+        <w:tc>
+          <w:tcPr>
+            <w:tcW w:w="4508" w:type="dxa"/>
+          </w:tcPr>
+          <w:p>
+            <w:pPr>
+              <w:rPr>
+                <w:lang w:val="es-ES"/>
+              </w:rPr>
+            </w:pPr>
+            <w:r>
+              <w:rPr>
+                <w:rFonts w:hint="eastAsia"/>
+                <w:lang w:val="es-ES"/>
+              </w:rPr>
+              <w:t>H</w:t>
+            </w:r>
+            <w:r>
+              <w:rPr>
+                <w:lang w:val="es-ES"/>
+              </w:rPr>
+              <w:t>ay que estudiar mucho</w:t>
+            </w:r>
+          </w:p>
+        </w:tc>
+        <w:tc>
+          <w:tcPr>
+            <w:tcW w:w="4508" w:type="dxa"/>
+          </w:tcPr>
+          <w:p>
+            <w:pPr>
+              <w:rPr>
+                <w:lang w:val="es-ES"/>
+              </w:rPr>
+            </w:pPr>
+          </w:p>
+        </w:tc>
+      </w:tr>
+      <w:tr>
+        <w:tc>
+          <w:tcPr>
+            <w:tcW w:w="4508" w:type="dxa"/>
+          </w:tcPr>
+          <w:p>
+            <w:pPr>
+              <w:rPr>
+                <w:lang w:val="es-ES"/>
+              </w:rPr>
+            </w:pPr>
+            <w:r>
+              <w:rPr>
+                <w:rFonts w:hint="eastAsia"/>
+                <w:lang w:val="es-ES"/>
+              </w:rPr>
+              <w:t>H</w:t>
+            </w:r>
+            <w:r>
+              <w:rPr>
+                <w:lang w:val="es-ES"/>
+              </w:rPr>
+              <w:t>ay que desayunar</w:t>
+            </w:r>
+          </w:p>
+        </w:tc>
+        <w:tc>
+          <w:tcPr>
+            <w:tcW w:w="4508" w:type="dxa"/>
+          </w:tcPr>
+          <w:p>
+            <w:pPr>
+              <w:rPr>
+                <w:lang w:val="es-ES"/>
+              </w:rPr>
+            </w:pPr>
+          </w:p>
+        </w:tc>
+      </w:tr>
+      <w:tr>
+        <w:tc>
+          <w:tcPr>
+            <w:tcW w:w="4508" w:type="dxa"/>
+          </w:tcPr>
+          <w:p>
+            <w:pPr>
+              <w:rPr>
+                <w:lang w:val="es-ES"/>
+              </w:rPr>
+            </w:pPr>
+            <w:r>
+              <w:rPr>
+                <w:rFonts w:hint="eastAsia"/>
+                <w:lang w:val="es-ES"/>
+              </w:rPr>
+              <w:t>H</w:t>
+            </w:r>
+            <w:r>
+              <w:rPr>
+                <w:lang w:val="es-ES"/>
+              </w:rPr>
+              <w:t>ay que llegar a tiempo</w:t>
+            </w:r>
+          </w:p>
+        </w:tc>
+        <w:tc>
+          <w:tcPr>
+            <w:tcW w:w="4508" w:type="dxa"/>
+          </w:tcPr>
+          <w:p>
+            <w:pPr>
+              <w:rPr>
+                <w:lang w:val="es-ES"/>
+              </w:rPr>
+            </w:pPr>
+          </w:p>
+        </w:tc>
+      </w:tr>
+      <w:tr>
+        <w:tc>
+          <w:tcPr>
+            <w:tcW w:w="4508" w:type="dxa"/>
+          </w:tcPr>
+          <w:p>
+            <w:pPr>
+              <w:rPr>
+                <w:lang w:val="es-ES"/>
+              </w:rPr>
+            </w:pPr>
+            <w:r>
+              <w:rPr>
+                <w:rFonts w:hint="eastAsia"/>
+                <w:lang w:val="es-ES"/>
+              </w:rPr>
+              <w:t>H</w:t>
+            </w:r>
+            <w:r>
+              <w:rPr>
+                <w:lang w:val="es-ES"/>
+              </w:rPr>
+              <w:t>ay que respetar a los padres</w:t>
+            </w:r>
+          </w:p>
+        </w:tc>
+        <w:tc>
+          <w:tcPr>
+            <w:tcW w:w="4508" w:type="dxa"/>
+          </w:tcPr>
+          <w:p>
+            <w:pPr>
+              <w:rPr>
+                <w:lang w:val="es-ES"/>
+              </w:rPr>
+            </w:pPr>
+          </w:p>
+        </w:tc>
+      </w:tr>
+      <w:tr>
+        <w:tc>
+          <w:tcPr>
+            <w:tcW w:w="4508" w:type="dxa"/>
+          </w:tcPr>
+          <w:p>
+            <w:pPr>
+              <w:rPr>
+                <w:lang w:val="es-ES"/>
+              </w:rPr>
+            </w:pPr>
+            <w:r>
+              <w:rPr>
+                <w:rFonts w:hint="eastAsia"/>
+                <w:lang w:val="es-ES"/>
+              </w:rPr>
+              <w:t>H</w:t>
+            </w:r>
+            <w:r>
+              <w:rPr>
+                <w:lang w:val="es-ES"/>
+              </w:rPr>
+              <w:t>ay una caja en la sala de estar</w:t>
+            </w:r>
+          </w:p>
+        </w:tc>
+        <w:tc>
+          <w:tcPr>
+            <w:tcW w:w="4508" w:type="dxa"/>
+          </w:tcPr>
+          <w:p>
+            <w:pPr>
+              <w:rPr>
+                <w:lang w:val="es-ES"/>
+              </w:rPr>
+            </w:pPr>
+          </w:p>
+        </w:tc>
+      </w:tr>
+      <w:tr>
+        <w:tc>
+          <w:tcPr>
+            <w:tcW w:w="4508" w:type="dxa"/>
+          </w:tcPr>
+          <w:p>
+            <w:pPr>
+              <w:rPr>
+                <w:lang w:val="es-ES"/>
+              </w:rPr>
+            </w:pPr>
+            <w:r>
+              <w:rPr>
+                <w:lang w:val="es-ES"/>
+              </w:rPr>
+              <w:t>¿Qué hay en la caja?</w:t>
+            </w:r>
+          </w:p>
+        </w:tc>
+        <w:tc>
+          <w:tcPr>
+            <w:tcW w:w="4508" w:type="dxa"/>
+          </w:tcPr>
+          <w:p>
+            <w:pPr>
+              <w:rPr>
+                <w:lang w:val="es-ES"/>
+              </w:rPr>
+            </w:pPr>
+          </w:p>
+        </w:tc>
+      </w:tr>
+      <w:tr>
+        <w:tc>
+          <w:tcPr>
+            <w:tcW w:w="4508" w:type="dxa"/>
+          </w:tcPr>
+          <w:p>
+            <w:pPr>
+              <w:rPr>
+                <w:lang w:val="es-ES"/>
+              </w:rPr>
+            </w:pPr>
+            <w:r>
+              <w:rPr>
+                <w:rFonts w:hint="eastAsia"/>
+                <w:lang w:val="es-ES"/>
+              </w:rPr>
+              <w:t>E</w:t>
+            </w:r>
+            <w:r>
+              <w:rPr>
+                <w:lang w:val="es-ES"/>
+              </w:rPr>
+              <w:t>n la caja hay un regalo</w:t>
+            </w:r>
+          </w:p>
+        </w:tc>
+        <w:tc>
+          <w:tcPr>
+            <w:tcW w:w="4508" w:type="dxa"/>
+          </w:tcPr>
+          <w:p>
+            <w:pPr>
+              <w:rPr>
+                <w:lang w:val="es-ES"/>
+              </w:rPr>
+            </w:pPr>
+          </w:p>
+        </w:tc>
+      </w:tr>
+      <w:tr>
+        <w:tc>
+          <w:tcPr>
+            <w:tcW w:w="4508" w:type="dxa"/>
+          </w:tcPr>
+          <w:p>
+            <w:pPr>
+              <w:rPr>
+                <w:rFonts w:hint="eastAsia"/>
+                <w:lang w:val="es-ES"/>
+              </w:rPr>
+            </w:pPr>
+            <w:r>
+              <w:rPr>
+                <w:rFonts w:hint="eastAsia"/>
+                <w:lang w:val="es-ES"/>
+              </w:rPr>
+              <w:t>A</w:t>
+            </w:r>
+            <w:r>
+              <w:rPr>
+                <w:lang w:val="es-ES"/>
+              </w:rPr>
+              <w:t>h, hoy es el cumpleaños de tu madre</w:t>
+            </w:r>
+          </w:p>
+        </w:tc>
+        <w:tc>
+          <w:tcPr>
+            <w:tcW w:w="4508" w:type="dxa"/>
+          </w:tcPr>
+          <w:p>
+            <w:pPr>
+              <w:rPr>
+                <w:lang w:val="es-ES"/>
+              </w:rPr>
+            </w:pPr>
+          </w:p>
+        </w:tc>
+      </w:tr>
+      <w:tr>
+        <w:tc>
+          <w:tcPr>
+            <w:tcW w:w="4508" w:type="dxa"/>
+          </w:tcPr>
+          <w:p>
+            <w:pPr>
+              <w:rPr>
+                <w:lang w:val="es-ES"/>
+              </w:rPr>
+            </w:pPr>
+            <w:r>
+              <w:rPr>
+                <w:lang w:val="es-ES"/>
+              </w:rPr>
+              <w:t>¿Hay una silla?</w:t>
             </w:r>
           </w:p>
         </w:tc>

--- a/Sentence.docx
+++ b/Sentence.docx
@@ -3145,7 +3145,19 @@
               <w:rPr>
                 <w:lang w:val="es-ES"/>
               </w:rPr>
-              <w:t>¿Hay una farmacia cerca de aqu’i?</w:t>
+              <w:t>¿Hay una farmacia cerca de aqu</w:t>
+            </w:r>
+            <w:r>
+              <w:rPr>
+                <w:lang w:val="es-ES"/>
+              </w:rPr>
+              <w:t>í</w:t>
+            </w:r>
+            <w:r>
+              <w:rPr>
+                <w:lang w:val="es-ES"/>
+              </w:rPr>
+              <w:t>?</w:t>
             </w:r>
           </w:p>
         </w:tc>
@@ -3365,7 +3377,6 @@
           <w:p>
             <w:pPr>
               <w:rPr>
-                <w:rFonts w:hint="eastAsia"/>
                 <w:lang w:val="es-ES"/>
               </w:rPr>
             </w:pPr>
@@ -3405,7 +3416,6 @@
           <w:p>
             <w:pPr>
               <w:rPr>
-                <w:rFonts w:hint="eastAsia"/>
                 <w:lang w:val="es-ES"/>
               </w:rPr>
             </w:pPr>
@@ -3711,7 +3721,6 @@
           <w:p>
             <w:pPr>
               <w:rPr>
-                <w:rFonts w:hint="eastAsia"/>
                 <w:lang w:val="es-ES"/>
               </w:rPr>
             </w:pPr>
@@ -3760,6 +3769,710 @@
               </w:rPr>
               <w:t>¿Hay una silla?</w:t>
             </w:r>
+          </w:p>
+        </w:tc>
+        <w:tc>
+          <w:tcPr>
+            <w:tcW w:w="4508" w:type="dxa"/>
+          </w:tcPr>
+          <w:p>
+            <w:pPr>
+              <w:rPr>
+                <w:lang w:val="es-ES"/>
+              </w:rPr>
+            </w:pPr>
+          </w:p>
+        </w:tc>
+      </w:tr>
+      <w:tr>
+        <w:tc>
+          <w:tcPr>
+            <w:tcW w:w="9016" w:type="dxa"/>
+            <w:gridSpan w:val="2"/>
+          </w:tcPr>
+          <w:p>
+            <w:pPr>
+              <w:rPr>
+                <w:highlight w:val="yellow"/>
+                <w:lang w:val="es-ES"/>
+              </w:rPr>
+            </w:pPr>
+            <w:r>
+              <w:rPr>
+                <w:rFonts w:hint="eastAsia"/>
+                <w:highlight w:val="yellow"/>
+                <w:lang w:val="es-ES"/>
+              </w:rPr>
+              <w:t>D</w:t>
+            </w:r>
+            <w:r>
+              <w:rPr>
+                <w:highlight w:val="yellow"/>
+                <w:lang w:val="es-ES"/>
+              </w:rPr>
+              <w:t xml:space="preserve">ay </w:t>
+            </w:r>
+            <w:r>
+              <w:rPr>
+                <w:highlight w:val="yellow"/>
+                <w:lang w:val="es-ES"/>
+              </w:rPr>
+              <w:t>8</w:t>
+            </w:r>
+            <w:r>
+              <w:rPr>
+                <w:highlight w:val="yellow"/>
+                <w:lang w:val="es-ES"/>
+              </w:rPr>
+              <w:t xml:space="preserve"> </w:t>
+            </w:r>
+            <w:r>
+              <w:rPr>
+                <w:highlight w:val="yellow"/>
+                <w:lang w:val="es-ES"/>
+              </w:rPr>
+              <w:t>2</w:t>
+            </w:r>
+            <w:r>
+              <w:rPr>
+                <w:highlight w:val="yellow"/>
+                <w:lang w:val="es-ES"/>
+              </w:rPr>
+              <w:t>02008</w:t>
+            </w:r>
+            <w:r>
+              <w:rPr>
+                <w:highlight w:val="yellow"/>
+                <w:lang w:val="es-ES"/>
+              </w:rPr>
+              <w:t>2</w:t>
+            </w:r>
+            <w:r>
+              <w:rPr>
+                <w:highlight w:val="yellow"/>
+                <w:lang w:val="es-ES"/>
+              </w:rPr>
+              <w:t>5</w:t>
+            </w:r>
+          </w:p>
+        </w:tc>
+      </w:tr>
+      <w:tr>
+        <w:tc>
+          <w:tcPr>
+            <w:tcW w:w="4508" w:type="dxa"/>
+          </w:tcPr>
+          <w:p>
+            <w:pPr>
+              <w:rPr>
+                <w:lang w:val="es-ES"/>
+              </w:rPr>
+            </w:pPr>
+            <w:r>
+              <w:rPr>
+                <w:lang w:val="es-ES"/>
+              </w:rPr>
+              <w:t>¿Ad’onde vas?</w:t>
+            </w:r>
+          </w:p>
+        </w:tc>
+        <w:tc>
+          <w:tcPr>
+            <w:tcW w:w="4508" w:type="dxa"/>
+          </w:tcPr>
+          <w:p>
+            <w:pPr>
+              <w:rPr>
+                <w:lang w:val="es-ES"/>
+              </w:rPr>
+            </w:pPr>
+          </w:p>
+        </w:tc>
+      </w:tr>
+      <w:tr>
+        <w:tc>
+          <w:tcPr>
+            <w:tcW w:w="4508" w:type="dxa"/>
+          </w:tcPr>
+          <w:p>
+            <w:pPr>
+              <w:rPr>
+                <w:lang w:val="es-ES"/>
+              </w:rPr>
+            </w:pPr>
+            <w:r>
+              <w:rPr>
+                <w:lang w:val="es-ES"/>
+              </w:rPr>
+              <w:t>Voy a la oficina para trabajar</w:t>
+            </w:r>
+          </w:p>
+        </w:tc>
+        <w:tc>
+          <w:tcPr>
+            <w:tcW w:w="4508" w:type="dxa"/>
+          </w:tcPr>
+          <w:p>
+            <w:pPr>
+              <w:rPr>
+                <w:lang w:val="es-ES"/>
+              </w:rPr>
+            </w:pPr>
+          </w:p>
+        </w:tc>
+      </w:tr>
+      <w:tr>
+        <w:tc>
+          <w:tcPr>
+            <w:tcW w:w="4508" w:type="dxa"/>
+          </w:tcPr>
+          <w:p>
+            <w:pPr>
+              <w:rPr>
+                <w:lang w:val="es-ES"/>
+              </w:rPr>
+            </w:pPr>
+            <w:r>
+              <w:rPr>
+                <w:rFonts w:hint="eastAsia"/>
+                <w:lang w:val="es-ES"/>
+              </w:rPr>
+              <w:t>E</w:t>
+            </w:r>
+            <w:r>
+              <w:rPr>
+                <w:lang w:val="es-ES"/>
+              </w:rPr>
+              <w:t>llos van a México</w:t>
+            </w:r>
+          </w:p>
+        </w:tc>
+        <w:tc>
+          <w:tcPr>
+            <w:tcW w:w="4508" w:type="dxa"/>
+          </w:tcPr>
+          <w:p>
+            <w:pPr>
+              <w:rPr>
+                <w:lang w:val="es-ES"/>
+              </w:rPr>
+            </w:pPr>
+          </w:p>
+        </w:tc>
+      </w:tr>
+      <w:tr>
+        <w:tc>
+          <w:tcPr>
+            <w:tcW w:w="4508" w:type="dxa"/>
+          </w:tcPr>
+          <w:p>
+            <w:pPr>
+              <w:rPr>
+                <w:rFonts w:hint="eastAsia"/>
+                <w:lang w:val="es-ES"/>
+              </w:rPr>
+            </w:pPr>
+            <w:r>
+              <w:rPr>
+                <w:rFonts w:hint="eastAsia"/>
+                <w:lang w:val="es-ES"/>
+              </w:rPr>
+              <w:t>S</w:t>
+            </w:r>
+            <w:r>
+              <w:rPr>
+                <w:lang w:val="es-ES"/>
+              </w:rPr>
+              <w:t>oy de Corea</w:t>
+            </w:r>
+          </w:p>
+        </w:tc>
+        <w:tc>
+          <w:tcPr>
+            <w:tcW w:w="4508" w:type="dxa"/>
+          </w:tcPr>
+          <w:p>
+            <w:pPr>
+              <w:rPr>
+                <w:lang w:val="es-ES"/>
+              </w:rPr>
+            </w:pPr>
+          </w:p>
+        </w:tc>
+      </w:tr>
+      <w:tr>
+        <w:tc>
+          <w:tcPr>
+            <w:tcW w:w="4508" w:type="dxa"/>
+          </w:tcPr>
+          <w:p>
+            <w:pPr>
+              <w:rPr>
+                <w:lang w:val="es-ES"/>
+              </w:rPr>
+            </w:pPr>
+            <w:r>
+              <w:rPr>
+                <w:rFonts w:hint="eastAsia"/>
+                <w:lang w:val="es-ES"/>
+              </w:rPr>
+              <w:t>C</w:t>
+            </w:r>
+            <w:r>
+              <w:rPr>
+                <w:lang w:val="es-ES"/>
+              </w:rPr>
+              <w:t>omemos para vivir</w:t>
+            </w:r>
+          </w:p>
+        </w:tc>
+        <w:tc>
+          <w:tcPr>
+            <w:tcW w:w="4508" w:type="dxa"/>
+          </w:tcPr>
+          <w:p>
+            <w:pPr>
+              <w:rPr>
+                <w:lang w:val="es-ES"/>
+              </w:rPr>
+            </w:pPr>
+          </w:p>
+        </w:tc>
+      </w:tr>
+      <w:tr>
+        <w:tc>
+          <w:tcPr>
+            <w:tcW w:w="4508" w:type="dxa"/>
+          </w:tcPr>
+          <w:p>
+            <w:pPr>
+              <w:rPr>
+                <w:lang w:val="es-ES"/>
+              </w:rPr>
+            </w:pPr>
+            <w:r>
+              <w:rPr>
+                <w:rFonts w:hint="eastAsia"/>
+                <w:lang w:val="es-ES"/>
+              </w:rPr>
+              <w:t>S</w:t>
+            </w:r>
+            <w:r>
+              <w:rPr>
+                <w:lang w:val="es-ES"/>
+              </w:rPr>
+              <w:t>ara compra una novela para leer</w:t>
+            </w:r>
+          </w:p>
+        </w:tc>
+        <w:tc>
+          <w:tcPr>
+            <w:tcW w:w="4508" w:type="dxa"/>
+          </w:tcPr>
+          <w:p>
+            <w:pPr>
+              <w:rPr>
+                <w:lang w:val="es-ES"/>
+              </w:rPr>
+            </w:pPr>
+          </w:p>
+        </w:tc>
+      </w:tr>
+      <w:tr>
+        <w:tc>
+          <w:tcPr>
+            <w:tcW w:w="4508" w:type="dxa"/>
+          </w:tcPr>
+          <w:p>
+            <w:pPr>
+              <w:rPr>
+                <w:lang w:val="es-ES"/>
+              </w:rPr>
+            </w:pPr>
+            <w:r>
+              <w:rPr>
+                <w:rFonts w:hint="eastAsia"/>
+                <w:lang w:val="es-ES"/>
+              </w:rPr>
+              <w:t>E</w:t>
+            </w:r>
+            <w:r>
+              <w:rPr>
+                <w:lang w:val="es-ES"/>
+              </w:rPr>
+              <w:t>l libro de texto está en la habitación</w:t>
+            </w:r>
+          </w:p>
+        </w:tc>
+        <w:tc>
+          <w:tcPr>
+            <w:tcW w:w="4508" w:type="dxa"/>
+          </w:tcPr>
+          <w:p>
+            <w:pPr>
+              <w:rPr>
+                <w:lang w:val="es-ES"/>
+              </w:rPr>
+            </w:pPr>
+          </w:p>
+        </w:tc>
+      </w:tr>
+      <w:tr>
+        <w:tc>
+          <w:tcPr>
+            <w:tcW w:w="4508" w:type="dxa"/>
+          </w:tcPr>
+          <w:p>
+            <w:pPr>
+              <w:rPr>
+                <w:lang w:val="es-ES"/>
+              </w:rPr>
+            </w:pPr>
+            <w:r>
+              <w:rPr>
+                <w:rFonts w:hint="eastAsia"/>
+                <w:lang w:val="es-ES"/>
+              </w:rPr>
+              <w:t>E</w:t>
+            </w:r>
+            <w:r>
+              <w:rPr>
+                <w:lang w:val="es-ES"/>
+              </w:rPr>
+              <w:t>studio con Sandra</w:t>
+            </w:r>
+          </w:p>
+        </w:tc>
+        <w:tc>
+          <w:tcPr>
+            <w:tcW w:w="4508" w:type="dxa"/>
+          </w:tcPr>
+          <w:p>
+            <w:pPr>
+              <w:rPr>
+                <w:lang w:val="es-ES"/>
+              </w:rPr>
+            </w:pPr>
+          </w:p>
+        </w:tc>
+      </w:tr>
+      <w:tr>
+        <w:tc>
+          <w:tcPr>
+            <w:tcW w:w="4508" w:type="dxa"/>
+          </w:tcPr>
+          <w:p>
+            <w:pPr>
+              <w:rPr>
+                <w:lang w:val="es-ES"/>
+              </w:rPr>
+            </w:pPr>
+            <w:r>
+              <w:rPr>
+                <w:rFonts w:hint="eastAsia"/>
+                <w:lang w:val="es-ES"/>
+              </w:rPr>
+              <w:lastRenderedPageBreak/>
+              <w:t>T</w:t>
+            </w:r>
+            <w:r>
+              <w:rPr>
+                <w:lang w:val="es-ES"/>
+              </w:rPr>
+              <w:t>omo café sin leche</w:t>
+            </w:r>
+          </w:p>
+        </w:tc>
+        <w:tc>
+          <w:tcPr>
+            <w:tcW w:w="4508" w:type="dxa"/>
+          </w:tcPr>
+          <w:p>
+            <w:pPr>
+              <w:rPr>
+                <w:lang w:val="es-ES"/>
+              </w:rPr>
+            </w:pPr>
+          </w:p>
+        </w:tc>
+      </w:tr>
+      <w:tr>
+        <w:tc>
+          <w:tcPr>
+            <w:tcW w:w="4508" w:type="dxa"/>
+          </w:tcPr>
+          <w:p>
+            <w:pPr>
+              <w:rPr>
+                <w:lang w:val="es-ES"/>
+              </w:rPr>
+            </w:pPr>
+            <w:r>
+              <w:rPr>
+                <w:rFonts w:hint="eastAsia"/>
+                <w:lang w:val="es-ES"/>
+              </w:rPr>
+              <w:t>V</w:t>
+            </w:r>
+            <w:r>
+              <w:rPr>
+                <w:lang w:val="es-ES"/>
+              </w:rPr>
+              <w:t>ivimos en Corea desde el mes pasado</w:t>
+            </w:r>
+          </w:p>
+        </w:tc>
+        <w:tc>
+          <w:tcPr>
+            <w:tcW w:w="4508" w:type="dxa"/>
+          </w:tcPr>
+          <w:p>
+            <w:pPr>
+              <w:rPr>
+                <w:lang w:val="es-ES"/>
+              </w:rPr>
+            </w:pPr>
+          </w:p>
+        </w:tc>
+      </w:tr>
+      <w:tr>
+        <w:tc>
+          <w:tcPr>
+            <w:tcW w:w="4508" w:type="dxa"/>
+          </w:tcPr>
+          <w:p>
+            <w:pPr>
+              <w:rPr>
+                <w:lang w:val="es-ES"/>
+              </w:rPr>
+            </w:pPr>
+            <w:r>
+              <w:rPr>
+                <w:lang w:val="es-ES"/>
+              </w:rPr>
+              <w:t xml:space="preserve">¿Qué vas a </w:t>
+            </w:r>
+            <w:r>
+              <w:rPr>
+                <w:rFonts w:hint="eastAsia"/>
+                <w:lang w:val="es-ES"/>
+              </w:rPr>
+              <w:t>c</w:t>
+            </w:r>
+            <w:r>
+              <w:rPr>
+                <w:lang w:val="es-ES"/>
+              </w:rPr>
+              <w:t>omprar?</w:t>
+            </w:r>
+          </w:p>
+        </w:tc>
+        <w:tc>
+          <w:tcPr>
+            <w:tcW w:w="4508" w:type="dxa"/>
+          </w:tcPr>
+          <w:p>
+            <w:pPr>
+              <w:rPr>
+                <w:lang w:val="es-ES"/>
+              </w:rPr>
+            </w:pPr>
+          </w:p>
+        </w:tc>
+      </w:tr>
+      <w:tr>
+        <w:tc>
+          <w:tcPr>
+            <w:tcW w:w="4508" w:type="dxa"/>
+          </w:tcPr>
+          <w:p>
+            <w:pPr>
+              <w:rPr>
+                <w:lang w:val="es-ES"/>
+              </w:rPr>
+            </w:pPr>
+            <w:r>
+              <w:rPr>
+                <w:rFonts w:hint="eastAsia"/>
+                <w:lang w:val="es-ES"/>
+              </w:rPr>
+              <w:t>V</w:t>
+            </w:r>
+            <w:r>
+              <w:rPr>
+                <w:lang w:val="es-ES"/>
+              </w:rPr>
+              <w:t>oy a comprar una pluma y un cuaderno</w:t>
+            </w:r>
+          </w:p>
+        </w:tc>
+        <w:tc>
+          <w:tcPr>
+            <w:tcW w:w="4508" w:type="dxa"/>
+          </w:tcPr>
+          <w:p>
+            <w:pPr>
+              <w:rPr>
+                <w:lang w:val="es-ES"/>
+              </w:rPr>
+            </w:pPr>
+          </w:p>
+        </w:tc>
+      </w:tr>
+      <w:tr>
+        <w:tc>
+          <w:tcPr>
+            <w:tcW w:w="4508" w:type="dxa"/>
+          </w:tcPr>
+          <w:p>
+            <w:pPr>
+              <w:rPr>
+                <w:lang w:val="es-ES"/>
+              </w:rPr>
+            </w:pPr>
+            <w:r>
+              <w:rPr>
+                <w:rFonts w:hint="eastAsia"/>
+                <w:lang w:val="es-ES"/>
+              </w:rPr>
+              <w:t>J</w:t>
+            </w:r>
+            <w:r>
+              <w:rPr>
+                <w:lang w:val="es-ES"/>
+              </w:rPr>
+              <w:t>uan y Elena van a limpiar la casa</w:t>
+            </w:r>
+          </w:p>
+        </w:tc>
+        <w:tc>
+          <w:tcPr>
+            <w:tcW w:w="4508" w:type="dxa"/>
+          </w:tcPr>
+          <w:p>
+            <w:pPr>
+              <w:rPr>
+                <w:lang w:val="es-ES"/>
+              </w:rPr>
+            </w:pPr>
+          </w:p>
+        </w:tc>
+      </w:tr>
+      <w:tr>
+        <w:tc>
+          <w:tcPr>
+            <w:tcW w:w="4508" w:type="dxa"/>
+          </w:tcPr>
+          <w:p>
+            <w:pPr>
+              <w:rPr>
+                <w:lang w:val="es-ES"/>
+              </w:rPr>
+            </w:pPr>
+            <w:r>
+              <w:rPr>
+                <w:rFonts w:hint="eastAsia"/>
+                <w:lang w:val="es-ES"/>
+              </w:rPr>
+              <w:t>V</w:t>
+            </w:r>
+            <w:r>
+              <w:rPr>
+                <w:lang w:val="es-ES"/>
+              </w:rPr>
+              <w:t>oy a cantar una canción</w:t>
+            </w:r>
+          </w:p>
+        </w:tc>
+        <w:tc>
+          <w:tcPr>
+            <w:tcW w:w="4508" w:type="dxa"/>
+          </w:tcPr>
+          <w:p>
+            <w:pPr>
+              <w:rPr>
+                <w:lang w:val="es-ES"/>
+              </w:rPr>
+            </w:pPr>
+          </w:p>
+        </w:tc>
+      </w:tr>
+      <w:tr>
+        <w:tc>
+          <w:tcPr>
+            <w:tcW w:w="4508" w:type="dxa"/>
+          </w:tcPr>
+          <w:p>
+            <w:pPr>
+              <w:rPr>
+                <w:rFonts w:hint="eastAsia"/>
+                <w:lang w:val="es-ES"/>
+              </w:rPr>
+            </w:pPr>
+            <w:r>
+              <w:rPr>
+                <w:lang w:val="es-ES"/>
+              </w:rPr>
+              <w:t>¡Vamos a comer tacos!</w:t>
+            </w:r>
+          </w:p>
+        </w:tc>
+        <w:tc>
+          <w:tcPr>
+            <w:tcW w:w="4508" w:type="dxa"/>
+          </w:tcPr>
+          <w:p>
+            <w:pPr>
+              <w:rPr>
+                <w:lang w:val="es-ES"/>
+              </w:rPr>
+            </w:pPr>
+          </w:p>
+        </w:tc>
+      </w:tr>
+      <w:tr>
+        <w:tc>
+          <w:tcPr>
+            <w:tcW w:w="4508" w:type="dxa"/>
+          </w:tcPr>
+          <w:p>
+            <w:pPr>
+              <w:rPr>
+                <w:lang w:val="es-ES"/>
+              </w:rPr>
+            </w:pPr>
+            <w:r>
+              <w:rPr>
+                <w:lang w:val="es-ES"/>
+              </w:rPr>
+              <w:t>¡Vamos a ir al museo!</w:t>
+            </w:r>
+          </w:p>
+        </w:tc>
+        <w:tc>
+          <w:tcPr>
+            <w:tcW w:w="4508" w:type="dxa"/>
+          </w:tcPr>
+          <w:p>
+            <w:pPr>
+              <w:rPr>
+                <w:lang w:val="es-ES"/>
+              </w:rPr>
+            </w:pPr>
+          </w:p>
+        </w:tc>
+      </w:tr>
+      <w:tr>
+        <w:tc>
+          <w:tcPr>
+            <w:tcW w:w="4508" w:type="dxa"/>
+          </w:tcPr>
+          <w:p>
+            <w:pPr>
+              <w:rPr>
+                <w:lang w:val="es-ES"/>
+              </w:rPr>
+            </w:pPr>
           </w:p>
         </w:tc>
         <w:tc>
@@ -3779,6 +4492,7 @@
     <w:p>
       <w:pPr>
         <w:rPr>
+          <w:rFonts w:hint="eastAsia"/>
           <w:lang w:val="es-ES"/>
         </w:rPr>
       </w:pPr>
